--- a/机器学习笔记1.docx
+++ b/机器学习笔记1.docx
@@ -36,44 +36,579 @@
         </w:rPr>
         <w:t>这个模型预测的结果准确率是多少？它能不能适应没有训练过的数据（泛化）？它是不是只针对一些数据有效（过拟合）？我们不能把所有的数据用来训练（训练集），得留一部分数据来进行测试（测试集）。那又该怎么划分训练集和测试集？</w:t>
       </w:r>
+    </w:p>
+    <w:p>
+      <w:r>
+        <w:tab/>
+      </w:r>
+    </w:p>
+    <w:p>
+      <w:r>
+        <w:rPr>
+          <w:rFonts w:hint="eastAsia"/>
+        </w:rPr>
+        <w:t>模型可以理解成一条规则</w:t>
+      </w:r>
+      <w:r>
+        <w:rPr>
+          <w:rFonts w:hint="eastAsia"/>
+        </w:rPr>
+        <w:t>。</w:t>
+      </w:r>
+      <w:r>
+        <w:rPr>
+          <w:rFonts w:hint="eastAsia"/>
+        </w:rPr>
+        <w:t>如果下雨，地面就是</w:t>
+      </w:r>
+      <w:r>
+        <w:rPr>
+          <w:rFonts w:hint="eastAsia"/>
+        </w:rPr>
+        <w:t>湿，这也可以说是一种模型。</w:t>
+      </w:r>
+    </w:p>
+    <w:p/>
+    <w:p/>
+    <w:p>
+      <w:r>
+        <w:rPr>
+          <w:rFonts w:hint="eastAsia"/>
+        </w:rPr>
+        <w:t>交叉验证法：</w:t>
+      </w:r>
+    </w:p>
+    <w:p>
+      <w:r>
+        <w:tab/>
+      </w:r>
+      <w:r>
+        <w:rPr>
+          <w:rFonts w:hint="eastAsia"/>
+        </w:rPr>
+        <w:t>把训练集划分成k</w:t>
+      </w:r>
+      <w:proofErr w:type="gramStart"/>
+      <w:r>
+        <w:rPr>
+          <w:rFonts w:hint="eastAsia"/>
+        </w:rPr>
+        <w:t>个</w:t>
+      </w:r>
+      <w:proofErr w:type="gramEnd"/>
+      <w:r>
+        <w:rPr>
+          <w:rFonts w:hint="eastAsia"/>
+        </w:rPr>
+        <w:t>集合，每个集合的数据分布类似，用k</w:t>
+      </w:r>
+      <w:r>
+        <w:t>-1</w:t>
+      </w:r>
+      <w:r>
+        <w:rPr>
+          <w:rFonts w:hint="eastAsia"/>
+        </w:rPr>
+        <w:t>个集合</w:t>
+      </w:r>
+      <w:proofErr w:type="gramStart"/>
+      <w:r>
+        <w:rPr>
+          <w:rFonts w:hint="eastAsia"/>
+        </w:rPr>
+        <w:t>当做</w:t>
+      </w:r>
+      <w:proofErr w:type="gramEnd"/>
+      <w:r>
+        <w:rPr>
+          <w:rFonts w:hint="eastAsia"/>
+        </w:rPr>
+        <w:t>训练集，第k</w:t>
+      </w:r>
+      <w:proofErr w:type="gramStart"/>
+      <w:r>
+        <w:rPr>
+          <w:rFonts w:hint="eastAsia"/>
+        </w:rPr>
+        <w:t>个</w:t>
+      </w:r>
+      <w:proofErr w:type="gramEnd"/>
+      <w:r>
+        <w:rPr>
+          <w:rFonts w:hint="eastAsia"/>
+        </w:rPr>
+        <w:t>集合当成测试集，此过程重复k次（即第k</w:t>
+      </w:r>
+      <w:proofErr w:type="gramStart"/>
+      <w:r>
+        <w:rPr>
+          <w:rFonts w:hint="eastAsia"/>
+        </w:rPr>
+        <w:t>个</w:t>
+      </w:r>
+      <w:proofErr w:type="gramEnd"/>
+      <w:r>
+        <w:rPr>
+          <w:rFonts w:hint="eastAsia"/>
+        </w:rPr>
+        <w:t>集合每次都不一样）。</w:t>
+      </w:r>
+    </w:p>
+    <w:p/>
+    <w:p>
+      <w:pPr>
+        <w:tabs>
+          <w:tab w:val="right" w:pos="8306"/>
+        </w:tabs>
+      </w:pPr>
+      <w:r>
+        <w:t xml:space="preserve">Python </w:t>
+      </w:r>
+      <w:proofErr w:type="spellStart"/>
+      <w:r>
+        <w:t>os.listdir</w:t>
+      </w:r>
+      <w:proofErr w:type="spellEnd"/>
+      <w:r>
+        <w:t>(</w:t>
+      </w:r>
+      <w:r>
+        <w:t>path</w:t>
+      </w:r>
+      <w:r>
+        <w:t>)</w:t>
+      </w:r>
+      <w:r>
+        <w:t xml:space="preserve"> </w:t>
+      </w:r>
+      <w:r>
+        <w:rPr>
+          <w:rFonts w:hint="eastAsia"/>
+        </w:rPr>
+        <w:t>:把pa</w:t>
+      </w:r>
+      <w:r>
+        <w:t>th</w:t>
+      </w:r>
+      <w:r>
+        <w:rPr>
+          <w:rFonts w:hint="eastAsia"/>
+        </w:rPr>
+        <w:t>路径下的文件或文件夹读取出来</w:t>
+      </w:r>
+      <w:r>
+        <w:rPr>
+          <w:rFonts w:hint="eastAsia"/>
+        </w:rPr>
+        <w:t>，保存并返回该值。</w:t>
+      </w:r>
+      <w:r>
+        <w:tab/>
+      </w:r>
+      <w:r>
+        <w:tab/>
+      </w:r>
+      <w:hyperlink r:id="rId4" w:history="1">
+        <w:r>
+          <w:rPr>
+            <w:rStyle w:val="a3"/>
+          </w:rPr>
+          <w:t>http://www.runoob.com/python/os-listdir.html</w:t>
+        </w:r>
+      </w:hyperlink>
+    </w:p>
+    <w:p>
+      <w:pPr>
+        <w:tabs>
+          <w:tab w:val="right" w:pos="8306"/>
+        </w:tabs>
+      </w:pPr>
+    </w:p>
+    <w:p>
+      <w:pPr>
+        <w:tabs>
+          <w:tab w:val="right" w:pos="8306"/>
+        </w:tabs>
+      </w:pPr>
+    </w:p>
+    <w:p>
+      <w:pPr>
+        <w:tabs>
+          <w:tab w:val="right" w:pos="8306"/>
+        </w:tabs>
+      </w:pPr>
+      <w:proofErr w:type="spellStart"/>
+      <w:proofErr w:type="gramStart"/>
+      <w:r>
+        <w:t>os.path</w:t>
+      </w:r>
+      <w:proofErr w:type="gramEnd"/>
+      <w:r>
+        <w:t>.isdir</w:t>
+      </w:r>
+      <w:proofErr w:type="spellEnd"/>
+      <w:r>
+        <w:t xml:space="preserve">(path) </w:t>
+      </w:r>
+    </w:p>
+    <w:p>
+      <w:pPr>
+        <w:tabs>
+          <w:tab w:val="right" w:pos="8306"/>
+        </w:tabs>
+      </w:pPr>
+      <w:r>
+        <w:rPr>
+          <w:rFonts w:hint="eastAsia"/>
+        </w:rPr>
+        <w:t>如果</w:t>
+      </w:r>
+      <w:r>
+        <w:t>path是一个存在的目录，则返回True。否则返回False。</w:t>
+      </w:r>
+    </w:p>
+    <w:p>
+      <w:pPr>
+        <w:tabs>
+          <w:tab w:val="right" w:pos="8306"/>
+        </w:tabs>
+      </w:pPr>
+      <w:r>
+        <w:tab/>
+      </w:r>
+      <w:hyperlink r:id="rId5" w:history="1">
+        <w:r>
+          <w:rPr>
+            <w:rStyle w:val="a3"/>
+          </w:rPr>
+          <w:t>http://blog.51cto.com/wangwei007/1104940</w:t>
+        </w:r>
+      </w:hyperlink>
+    </w:p>
+    <w:p>
+      <w:pPr>
+        <w:tabs>
+          <w:tab w:val="right" w:pos="8306"/>
+        </w:tabs>
+      </w:pPr>
+    </w:p>
+    <w:p>
+      <w:pPr>
+        <w:tabs>
+          <w:tab w:val="right" w:pos="8306"/>
+        </w:tabs>
+      </w:pPr>
+      <w:proofErr w:type="spellStart"/>
+      <w:r>
+        <w:t>DS_Store</w:t>
+      </w:r>
+      <w:proofErr w:type="spellEnd"/>
+      <w:r>
+        <w:t xml:space="preserve"> (英文全称Desktop Services Store) 是一种由苹果公司的Mac OS X操作系统所创造的隐藏文件，目的在于存贮目录的自定义属性</w:t>
+      </w:r>
+    </w:p>
+    <w:p>
+      <w:pPr>
+        <w:tabs>
+          <w:tab w:val="right" w:pos="8306"/>
+        </w:tabs>
+      </w:pPr>
+    </w:p>
+    <w:p>
+      <w:pPr>
+        <w:tabs>
+          <w:tab w:val="right" w:pos="8306"/>
+        </w:tabs>
+        <w:rPr>
+          <w:rFonts w:hint="eastAsia"/>
+        </w:rPr>
+      </w:pPr>
+      <w:proofErr w:type="spellStart"/>
+      <w:r>
+        <w:t>os.remove</w:t>
+      </w:r>
+      <w:proofErr w:type="spellEnd"/>
+      <w:r>
+        <w:t>() 方法用于删除指定路径的文件。如果指定的路径是一个目录，将抛出</w:t>
+      </w:r>
+      <w:proofErr w:type="spellStart"/>
+      <w:r>
+        <w:t>OSError</w:t>
+      </w:r>
+      <w:proofErr w:type="spellEnd"/>
+      <w:r>
+        <w:t>。</w:t>
+      </w:r>
+    </w:p>
+    <w:p>
+      <w:pPr>
+        <w:tabs>
+          <w:tab w:val="right" w:pos="8306"/>
+        </w:tabs>
+      </w:pPr>
+      <w:r>
+        <w:rPr>
+          <w:rFonts w:hint="eastAsia"/>
+        </w:rPr>
+        <w:t>在</w:t>
+      </w:r>
+      <w:r>
+        <w:t>Unix, Windows中有效</w:t>
+      </w:r>
+    </w:p>
+    <w:p>
+      <w:pPr>
+        <w:tabs>
+          <w:tab w:val="right" w:pos="8306"/>
+        </w:tabs>
+        <w:rPr>
+          <w:rFonts w:hint="eastAsia"/>
+        </w:rPr>
+      </w:pPr>
+      <w:r>
+        <w:tab/>
+      </w:r>
+      <w:r>
+        <w:t>http://www.runoob.com/python/os-remove.html</w:t>
+      </w:r>
+    </w:p>
+    <w:p/>
+    <w:p>
+      <w:r>
+        <w:t>.read() 每次读取整个文件，它通常用于将文件内容放到一个字符串变量中。然而 .read() 生成文件内容最直接的字符串表示，但对于连续的面向行的处理，它却是不必要的，并且如果文件大于可用内存，则不可能实现这种处理。</w:t>
+      </w:r>
+    </w:p>
+    <w:p>
+      <w:pPr>
+        <w:ind w:left="3465" w:hangingChars="1650" w:hanging="3465"/>
+      </w:pPr>
+      <w:r>
+        <w:tab/>
+      </w:r>
+      <w:r>
+        <w:tab/>
+      </w:r>
+      <w:r>
+        <w:tab/>
+      </w:r>
+      <w:r>
+        <w:tab/>
+      </w:r>
+      <w:r>
+        <w:tab/>
+      </w:r>
+      <w:r>
+        <w:tab/>
+      </w:r>
+      <w:r>
+        <w:tab/>
+      </w:r>
+      <w:r>
+        <w:tab/>
+      </w:r>
+      <w:r>
+        <w:tab/>
+      </w:r>
+      <w:r>
+        <w:tab/>
+      </w:r>
+      <w:r>
+        <w:tab/>
+      </w:r>
+      <w:r>
+        <w:tab/>
+      </w:r>
+      <w:r>
+        <w:tab/>
+      </w:r>
+      <w:r>
+        <w:tab/>
+      </w:r>
+      <w:r>
+        <w:tab/>
+        <w:t xml:space="preserve"> </w:t>
+      </w:r>
+      <w:hyperlink r:id="rId6" w:history="1">
+        <w:r>
+          <w:rPr>
+            <w:rStyle w:val="a3"/>
+          </w:rPr>
+          <w:t>http://blog.csdn.net/werm520/article/details/6898473</w:t>
+        </w:r>
+      </w:hyperlink>
+    </w:p>
+    <w:p>
+      <w:pPr>
+        <w:ind w:left="3465" w:hangingChars="1650" w:hanging="3465"/>
+      </w:pPr>
+      <w:proofErr w:type="spellStart"/>
+      <w:proofErr w:type="gramStart"/>
+      <w:r>
+        <w:t>os.path</w:t>
+      </w:r>
+      <w:proofErr w:type="gramEnd"/>
+      <w:r>
+        <w:t>.exists</w:t>
+      </w:r>
+      <w:proofErr w:type="spellEnd"/>
+      <w:r>
+        <w:t xml:space="preserve">(path) </w:t>
+      </w:r>
+    </w:p>
+    <w:p>
+      <w:pPr>
+        <w:ind w:left="3465" w:hangingChars="1650" w:hanging="3465"/>
+      </w:pPr>
+      <w:r>
+        <w:rPr>
+          <w:rFonts w:hint="eastAsia"/>
+        </w:rPr>
+        <w:t>如果</w:t>
+      </w:r>
+      <w:r>
+        <w:t>path存在，返回True；如果path不存在，返回False。</w:t>
+      </w:r>
+    </w:p>
+    <w:p>
+      <w:pPr>
+        <w:ind w:left="3465" w:hangingChars="1650" w:hanging="3465"/>
+      </w:pPr>
+    </w:p>
+    <w:p>
+      <w:pPr>
+        <w:ind w:left="3465" w:hangingChars="1650" w:hanging="3465"/>
+      </w:pPr>
+      <w:r>
+        <w:tab/>
+      </w:r>
+      <w:hyperlink r:id="rId7" w:history="1">
+        <w:r>
+          <w:rPr>
+            <w:rStyle w:val="a3"/>
+          </w:rPr>
+          <w:t>http://blog.51cto.com/wangwei007/1104940</w:t>
+        </w:r>
+      </w:hyperlink>
+    </w:p>
+    <w:p>
+      <w:pPr>
+        <w:ind w:left="3465" w:hangingChars="1650" w:hanging="3465"/>
+      </w:pPr>
+    </w:p>
+    <w:p>
+      <w:pPr>
+        <w:ind w:left="3465" w:hangingChars="1650" w:hanging="3465"/>
+      </w:pPr>
+      <w:r>
+        <w:rPr>
+          <w:rFonts w:hint="eastAsia"/>
+        </w:rPr>
+        <w:t>分词：</w:t>
+      </w:r>
+    </w:p>
+    <w:p>
+      <w:pPr>
+        <w:ind w:left="3465" w:hangingChars="1650" w:hanging="3465"/>
+      </w:pPr>
+      <w:r>
+        <w:tab/>
+      </w:r>
+      <w:hyperlink r:id="rId8" w:history="1">
+        <w:r>
+          <w:rPr>
+            <w:rStyle w:val="a3"/>
+          </w:rPr>
+          <w:t>http://blog.csdn.net/FontThrone/article/details/72782499</w:t>
+        </w:r>
+      </w:hyperlink>
+    </w:p>
+    <w:p>
+      <w:pPr>
+        <w:ind w:left="3465" w:hangingChars="1650" w:hanging="3465"/>
+      </w:pPr>
+      <w:proofErr w:type="spellStart"/>
+      <w:r>
+        <w:lastRenderedPageBreak/>
+        <w:t>shutil.move</w:t>
+      </w:r>
+      <w:proofErr w:type="spellEnd"/>
+      <w:r>
+        <w:t xml:space="preserve">( </w:t>
+      </w:r>
+      <w:proofErr w:type="spellStart"/>
+      <w:r>
+        <w:t>src</w:t>
+      </w:r>
+      <w:proofErr w:type="spellEnd"/>
+      <w:r>
+        <w:t xml:space="preserve">, </w:t>
+      </w:r>
+      <w:proofErr w:type="spellStart"/>
+      <w:r>
+        <w:t>dst</w:t>
+      </w:r>
+      <w:proofErr w:type="spellEnd"/>
+      <w:r>
+        <w:t>)        移动文件或重命名</w:t>
+      </w:r>
+    </w:p>
+    <w:p>
+      <w:pPr>
+        <w:ind w:left="3465" w:hangingChars="1650" w:hanging="3465"/>
+      </w:pPr>
+      <w:r>
+        <w:tab/>
+      </w:r>
+      <w:hyperlink r:id="rId9" w:history="1">
+        <w:r>
+          <w:rPr>
+            <w:rStyle w:val="a3"/>
+          </w:rPr>
+          <w:t>http://www.cnblogs.com/funsion/p/4017989.html</w:t>
+        </w:r>
+      </w:hyperlink>
+    </w:p>
+    <w:p>
+      <w:pPr>
+        <w:ind w:left="3465" w:hangingChars="1650" w:hanging="3465"/>
+      </w:pPr>
+    </w:p>
+    <w:p>
+      <w:pPr>
+        <w:ind w:left="3465" w:hangingChars="1650" w:hanging="3465"/>
+      </w:pPr>
+    </w:p>
+    <w:p>
+      <w:pPr>
+        <w:ind w:left="3465" w:hangingChars="1650" w:hanging="3465"/>
+        <w:rPr>
+          <w:rFonts w:hint="eastAsia"/>
+        </w:rPr>
+      </w:pPr>
+      <w:r>
+        <w:rPr>
+          <w:rFonts w:hint="eastAsia"/>
+        </w:rPr>
+        <w:t>怎么知道哪个文本是属于哪一类？</w:t>
+      </w:r>
       <w:bookmarkStart w:id="0" w:name="_GoBack"/>
       <w:bookmarkEnd w:id="0"/>
     </w:p>
     <w:p>
-      <w:r>
-        <w:tab/>
-      </w:r>
-    </w:p>
-    <w:p>
-      <w:pPr>
-        <w:rPr>
-          <w:rFonts w:hint="eastAsia"/>
-        </w:rPr>
-      </w:pPr>
-      <w:r>
-        <w:rPr>
-          <w:rFonts w:hint="eastAsia"/>
-        </w:rPr>
-        <w:t>模型可以理解成一条规则</w:t>
-      </w:r>
-      <w:r>
-        <w:rPr>
-          <w:rFonts w:hint="eastAsia"/>
-        </w:rPr>
-        <w:t>。</w:t>
-      </w:r>
-      <w:r>
-        <w:rPr>
-          <w:rFonts w:hint="eastAsia"/>
-        </w:rPr>
-        <w:t>如果下雨，地面就是</w:t>
-      </w:r>
-      <w:r>
-        <w:rPr>
-          <w:rFonts w:hint="eastAsia"/>
-        </w:rPr>
-        <w:t>湿，这也可以说是一种模型。</w:t>
-      </w:r>
+      <w:pPr>
+        <w:ind w:left="3465" w:hangingChars="1650" w:hanging="3465"/>
+        <w:rPr>
+          <w:rFonts w:hint="eastAsia"/>
+        </w:rPr>
+      </w:pPr>
+    </w:p>
+    <w:p>
+      <w:pPr>
+        <w:ind w:left="3465" w:hangingChars="1650" w:hanging="3465"/>
+        <w:rPr>
+          <w:rFonts w:hint="eastAsia"/>
+        </w:rPr>
+      </w:pPr>
     </w:p>
     <w:sectPr>
       <w:pgSz w:w="11906" w:h="16838"/>
@@ -507,6 +1042,17 @@
     <w:semiHidden/>
     <w:unhideWhenUsed/>
   </w:style>
+  <w:style w:type="character" w:styleId="a3">
+    <w:name w:val="Hyperlink"/>
+    <w:basedOn w:val="a0"/>
+    <w:uiPriority w:val="99"/>
+    <w:unhideWhenUsed/>
+    <w:rsid w:val="003C3A2B"/>
+    <w:rPr>
+      <w:color w:val="0563C1" w:themeColor="hyperlink"/>
+      <w:u w:val="single"/>
+    </w:rPr>
+  </w:style>
 </w:styles>
 </file>
 

--- a/机器学习笔记1.docx
+++ b/机器学习笔记1.docx
@@ -319,9 +319,6 @@
         <w:tabs>
           <w:tab w:val="right" w:pos="8306"/>
         </w:tabs>
-        <w:rPr>
-          <w:rFonts w:hint="eastAsia"/>
-        </w:rPr>
       </w:pPr>
       <w:proofErr w:type="spellStart"/>
       <w:r>
@@ -361,9 +358,6 @@
         <w:tabs>
           <w:tab w:val="right" w:pos="8306"/>
         </w:tabs>
-        <w:rPr>
-          <w:rFonts w:hint="eastAsia"/>
-        </w:rPr>
       </w:pPr>
       <w:r>
         <w:tab/>
@@ -581,33 +575,1011 @@
     <w:p>
       <w:pPr>
         <w:ind w:left="3465" w:hangingChars="1650" w:hanging="3465"/>
-        <w:rPr>
-          <w:rFonts w:hint="eastAsia"/>
-        </w:rPr>
       </w:pPr>
       <w:r>
         <w:rPr>
           <w:rFonts w:hint="eastAsia"/>
         </w:rPr>
         <w:t>怎么知道哪个文本是属于哪一类？</w:t>
+      </w:r>
+    </w:p>
+    <w:p>
+      <w:pPr>
+        <w:ind w:left="3465" w:hangingChars="1650" w:hanging="3465"/>
+        <w:rPr>
+          <w:rFonts w:hint="eastAsia"/>
+        </w:rPr>
+      </w:pPr>
+    </w:p>
+    <w:p>
+      <w:pPr>
+        <w:ind w:left="3465" w:hangingChars="1650" w:hanging="3465"/>
+      </w:pPr>
+    </w:p>
+    <w:p>
+      <w:pPr>
+        <w:ind w:left="105" w:firstLine="315"/>
+      </w:pPr>
+      <w:proofErr w:type="spellStart"/>
+      <w:r>
+        <w:t>scikit</w:t>
+      </w:r>
+      <w:proofErr w:type="spellEnd"/>
+      <w:r>
+        <w:t>-learn是</w:t>
+      </w:r>
+      <w:r>
+        <w:t>Pyt</w:t>
+      </w:r>
+      <w:r>
+        <w:rPr>
+          <w:rFonts w:hint="eastAsia"/>
+        </w:rPr>
+        <w:t>h</w:t>
+      </w:r>
+      <w:r>
+        <w:t>on的一个开源机器学习模块，它建立在</w:t>
+      </w:r>
+      <w:proofErr w:type="spellStart"/>
+      <w:r>
+        <w:t>NumPy</w:t>
+      </w:r>
+      <w:proofErr w:type="spellEnd"/>
+      <w:r>
+        <w:t>，</w:t>
+      </w:r>
+      <w:proofErr w:type="spellStart"/>
+      <w:r>
+        <w:t>SciPy</w:t>
+      </w:r>
+      <w:proofErr w:type="spellEnd"/>
+      <w:r>
+        <w:t>和</w:t>
+      </w:r>
+      <w:proofErr w:type="spellStart"/>
+      <w:r>
+        <w:t>matplotlib</w:t>
+      </w:r>
+      <w:proofErr w:type="spellEnd"/>
+      <w:r>
+        <w:t>块之上能够为用户提供各种机器学习算法接口，可以让用户简单、高效地进行数据挖掘和数据分析。</w:t>
+      </w:r>
+    </w:p>
+    <w:p>
+      <w:pPr>
+        <w:ind w:left="105" w:firstLine="315"/>
+      </w:pPr>
+      <w:r>
+        <w:tab/>
+      </w:r>
+      <w:r>
+        <w:tab/>
+      </w:r>
+      <w:r>
+        <w:tab/>
+      </w:r>
+      <w:r>
+        <w:tab/>
+      </w:r>
+      <w:r>
+        <w:tab/>
+      </w:r>
+      <w:r>
+        <w:tab/>
+      </w:r>
+      <w:r>
+        <w:tab/>
+      </w:r>
+      <w:hyperlink r:id="rId10" w:history="1">
+        <w:r>
+          <w:rPr>
+            <w:rStyle w:val="a3"/>
+          </w:rPr>
+          <w:t>http://hareric.com/2016/05/22/scikit-learn%E7%9A%84%E5%AE%89%E8%A3%85%E5%92%8C%E5%9F%BA%E6%9C%AC%E4%BD%BF%E7%94%A8%E6%95%99%E7%A8%8B/</w:t>
+        </w:r>
+      </w:hyperlink>
+    </w:p>
+    <w:p>
+      <w:pPr>
+        <w:ind w:left="3465" w:hangingChars="1650" w:hanging="3465"/>
+      </w:pPr>
+    </w:p>
+    <w:p>
+      <w:pPr>
+        <w:ind w:left="3465" w:hangingChars="1650" w:hanging="3465"/>
+      </w:pPr>
+    </w:p>
+    <w:p>
+      <w:pPr>
+        <w:ind w:left="3465" w:hangingChars="1650" w:hanging="3465"/>
+        <w:rPr>
+          <w:rFonts w:hint="eastAsia"/>
+        </w:rPr>
+      </w:pPr>
+      <w:proofErr w:type="spellStart"/>
+      <w:r>
+        <w:t>Scikit</w:t>
+      </w:r>
+      <w:proofErr w:type="spellEnd"/>
+      <w:r>
+        <w:t xml:space="preserve"> Learn </w:t>
+      </w:r>
+      <w:proofErr w:type="spellStart"/>
+      <w:r>
+        <w:t>CountVectorizer</w:t>
+      </w:r>
+      <w:proofErr w:type="spellEnd"/>
+      <w:r>
+        <w:t xml:space="preserve"> 入门实例</w:t>
+      </w:r>
+    </w:p>
+    <w:p>
+      <w:pPr>
+        <w:ind w:left="3465" w:hangingChars="1650" w:hanging="3465"/>
+      </w:pPr>
+    </w:p>
+    <w:p>
+      <w:pPr>
+        <w:ind w:left="3465" w:hangingChars="1650" w:hanging="3465"/>
+      </w:pPr>
+      <w:r>
+        <w:tab/>
+      </w:r>
+      <w:hyperlink r:id="rId11" w:history="1">
+        <w:r>
+          <w:rPr>
+            <w:rStyle w:val="a3"/>
+          </w:rPr>
+          <w:t>http://blog.csdn.net/guotong1988/article/details/51567562</w:t>
+        </w:r>
+      </w:hyperlink>
+    </w:p>
+    <w:p>
+      <w:pPr>
+        <w:ind w:left="3465" w:hangingChars="1650" w:hanging="3465"/>
+      </w:pPr>
+    </w:p>
+    <w:p>
+      <w:pPr>
+        <w:ind w:left="3465" w:hangingChars="1650" w:hanging="3465"/>
+      </w:pPr>
+      <w:r>
+        <w:t xml:space="preserve">          </w:t>
+      </w:r>
+      <w:proofErr w:type="spellStart"/>
+      <w:r>
+        <w:t>fit_transform</w:t>
+      </w:r>
+      <w:proofErr w:type="spellEnd"/>
+      <w:r>
+        <w:t>()</w:t>
+      </w:r>
+      <w:r>
+        <w:rPr>
+          <w:rFonts w:hint="eastAsia"/>
+        </w:rPr>
+        <w:t>按照一定的算法</w:t>
+      </w:r>
+      <w:r>
+        <w:rPr>
+          <w:rFonts w:hint="eastAsia"/>
+        </w:rPr>
+        <w:t>中得到实际上是一个词向量矩阵</w:t>
+      </w:r>
+    </w:p>
+    <w:p>
+      <w:pPr>
+        <w:ind w:left="3465" w:hangingChars="1650" w:hanging="3465"/>
+      </w:pPr>
+    </w:p>
+    <w:p>
+      <w:pPr>
+        <w:ind w:left="3465" w:hangingChars="1650" w:hanging="3465"/>
+      </w:pPr>
+    </w:p>
+    <w:p>
+      <w:pPr>
+        <w:ind w:left="3465" w:hangingChars="1650" w:hanging="3465"/>
+        <w:rPr>
+          <w:rFonts w:hint="eastAsia"/>
+        </w:rPr>
+      </w:pPr>
+      <w:r>
+        <w:tab/>
+      </w:r>
+      <w:r>
+        <w:rPr>
+          <w:rFonts w:hint="eastAsia"/>
+        </w:rPr>
+        <w:t>简单的词向量矩阵</w:t>
+      </w:r>
+      <w:r>
+        <w:rPr>
+          <w:rFonts w:hint="eastAsia"/>
+        </w:rPr>
+        <w:t>例子</w:t>
+      </w:r>
+    </w:p>
+    <w:p>
+      <w:pPr>
+        <w:ind w:left="3465" w:hangingChars="1650" w:hanging="3465"/>
+      </w:pPr>
+      <w:r>
+        <w:tab/>
+      </w:r>
+      <w:r>
+        <w:t xml:space="preserve">"dog cat </w:t>
+      </w:r>
+      <w:proofErr w:type="spellStart"/>
+      <w:r>
+        <w:t>fish","dog</w:t>
+      </w:r>
+      <w:proofErr w:type="spellEnd"/>
+      <w:r>
+        <w:t xml:space="preserve"> cat </w:t>
+      </w:r>
+      <w:proofErr w:type="spellStart"/>
+      <w:r>
+        <w:t>cat","fish</w:t>
+      </w:r>
+      <w:proofErr w:type="spellEnd"/>
+      <w:r>
+        <w:t xml:space="preserve"> bird", 'bird'</w:t>
+      </w:r>
+    </w:p>
+    <w:p>
+      <w:pPr>
+        <w:ind w:left="3465" w:hangingChars="1650" w:hanging="3465"/>
+      </w:pPr>
+    </w:p>
+    <w:p>
+      <w:pPr>
+        <w:ind w:left="3465" w:hangingChars="1650" w:hanging="3465"/>
+      </w:pPr>
+      <w:r>
+        <w:tab/>
+      </w:r>
+      <w:r>
+        <w:tab/>
+      </w:r>
+      <w:r>
+        <w:rPr>
+          <w:rFonts w:hint="eastAsia"/>
+        </w:rPr>
+        <w:t>dog</w:t>
+      </w:r>
+      <w:r>
+        <w:t xml:space="preserve"> </w:t>
+      </w:r>
+      <w:proofErr w:type="spellStart"/>
+      <w:r>
+        <w:t>dog</w:t>
+      </w:r>
+      <w:proofErr w:type="spellEnd"/>
+      <w:r>
+        <w:rPr>
+          <w:rFonts w:hint="eastAsia"/>
+        </w:rPr>
+        <w:t>只出现一次，所以次数为0，dog</w:t>
+      </w:r>
+      <w:r>
+        <w:t xml:space="preserve"> </w:t>
+      </w:r>
+      <w:r>
+        <w:rPr>
+          <w:rFonts w:hint="eastAsia"/>
+        </w:rPr>
+        <w:t>cat出现两次所以次数为2</w:t>
+      </w:r>
+    </w:p>
+    <w:tbl>
+      <w:tblPr>
+        <w:tblStyle w:val="a5"/>
+        <w:tblW w:w="0" w:type="auto"/>
+        <w:tblInd w:w="3465" w:type="dxa"/>
+        <w:tblLook w:val="04A0" w:firstRow="1" w:lastRow="0" w:firstColumn="1" w:lastColumn="0" w:noHBand="0" w:noVBand="1"/>
+      </w:tblPr>
+      <w:tblGrid>
+        <w:gridCol w:w="1082"/>
+        <w:gridCol w:w="961"/>
+        <w:gridCol w:w="900"/>
+        <w:gridCol w:w="928"/>
+        <w:gridCol w:w="960"/>
+      </w:tblGrid>
+      <w:tr>
+        <w:tc>
+          <w:tcPr>
+            <w:tcW w:w="1659" w:type="dxa"/>
+          </w:tcPr>
+          <w:p>
+            <w:pPr>
+              <w:rPr>
+                <w:rFonts w:hint="eastAsia"/>
+              </w:rPr>
+            </w:pPr>
+            <w:r>
+              <w:t>C</w:t>
+            </w:r>
+            <w:r>
+              <w:rPr>
+                <w:rFonts w:hint="eastAsia"/>
+              </w:rPr>
+              <w:t>ount</w:t>
+            </w:r>
+          </w:p>
+        </w:tc>
+        <w:tc>
+          <w:tcPr>
+            <w:tcW w:w="1659" w:type="dxa"/>
+          </w:tcPr>
+          <w:p>
+            <w:pPr>
+              <w:rPr>
+                <w:rFonts w:hint="eastAsia"/>
+              </w:rPr>
+            </w:pPr>
+            <w:r>
+              <w:rPr>
+                <w:rFonts w:hint="eastAsia"/>
+              </w:rPr>
+              <w:t>dog</w:t>
+            </w:r>
+          </w:p>
+        </w:tc>
+        <w:tc>
+          <w:tcPr>
+            <w:tcW w:w="1659" w:type="dxa"/>
+          </w:tcPr>
+          <w:p>
+            <w:pPr>
+              <w:rPr>
+                <w:rFonts w:hint="eastAsia"/>
+              </w:rPr>
+            </w:pPr>
+            <w:r>
+              <w:rPr>
+                <w:rFonts w:hint="eastAsia"/>
+              </w:rPr>
+              <w:t>cat</w:t>
+            </w:r>
+          </w:p>
+        </w:tc>
+        <w:tc>
+          <w:tcPr>
+            <w:tcW w:w="1659" w:type="dxa"/>
+          </w:tcPr>
+          <w:p>
+            <w:pPr>
+              <w:rPr>
+                <w:rFonts w:hint="eastAsia"/>
+              </w:rPr>
+            </w:pPr>
+            <w:r>
+              <w:rPr>
+                <w:rFonts w:hint="eastAsia"/>
+              </w:rPr>
+              <w:t>fish</w:t>
+            </w:r>
+          </w:p>
+        </w:tc>
+        <w:tc>
+          <w:tcPr>
+            <w:tcW w:w="1660" w:type="dxa"/>
+          </w:tcPr>
+          <w:p>
+            <w:pPr>
+              <w:rPr>
+                <w:rFonts w:hint="eastAsia"/>
+              </w:rPr>
+            </w:pPr>
+            <w:r>
+              <w:rPr>
+                <w:rFonts w:hint="eastAsia"/>
+              </w:rPr>
+              <w:t>bird</w:t>
+            </w:r>
+          </w:p>
+        </w:tc>
+      </w:tr>
+      <w:tr>
+        <w:tc>
+          <w:tcPr>
+            <w:tcW w:w="1659" w:type="dxa"/>
+          </w:tcPr>
+          <w:p>
+            <w:pPr>
+              <w:rPr>
+                <w:rFonts w:hint="eastAsia"/>
+              </w:rPr>
+            </w:pPr>
+            <w:r>
+              <w:rPr>
+                <w:rFonts w:hint="eastAsia"/>
+              </w:rPr>
+              <w:t>dog</w:t>
+            </w:r>
+          </w:p>
+        </w:tc>
+        <w:tc>
+          <w:tcPr>
+            <w:tcW w:w="1659" w:type="dxa"/>
+          </w:tcPr>
+          <w:p>
+            <w:pPr>
+              <w:rPr>
+                <w:rFonts w:hint="eastAsia"/>
+              </w:rPr>
+            </w:pPr>
+            <w:r>
+              <w:rPr>
+                <w:rFonts w:hint="eastAsia"/>
+              </w:rPr>
+              <w:t>0</w:t>
+            </w:r>
+          </w:p>
+        </w:tc>
+        <w:tc>
+          <w:tcPr>
+            <w:tcW w:w="1659" w:type="dxa"/>
+          </w:tcPr>
+          <w:p>
+            <w:pPr>
+              <w:rPr>
+                <w:rFonts w:hint="eastAsia"/>
+              </w:rPr>
+            </w:pPr>
+            <w:r>
+              <w:rPr>
+                <w:rFonts w:hint="eastAsia"/>
+              </w:rPr>
+              <w:t>1</w:t>
+            </w:r>
+          </w:p>
+        </w:tc>
+        <w:tc>
+          <w:tcPr>
+            <w:tcW w:w="1659" w:type="dxa"/>
+          </w:tcPr>
+          <w:p>
+            <w:pPr>
+              <w:rPr>
+                <w:rFonts w:hint="eastAsia"/>
+              </w:rPr>
+            </w:pPr>
+          </w:p>
+        </w:tc>
+        <w:tc>
+          <w:tcPr>
+            <w:tcW w:w="1660" w:type="dxa"/>
+          </w:tcPr>
+          <w:p>
+            <w:pPr>
+              <w:rPr>
+                <w:rFonts w:hint="eastAsia"/>
+              </w:rPr>
+            </w:pPr>
+          </w:p>
+        </w:tc>
+      </w:tr>
+      <w:tr>
+        <w:tc>
+          <w:tcPr>
+            <w:tcW w:w="1659" w:type="dxa"/>
+          </w:tcPr>
+          <w:p>
+            <w:pPr>
+              <w:rPr>
+                <w:rFonts w:hint="eastAsia"/>
+              </w:rPr>
+            </w:pPr>
+            <w:r>
+              <w:rPr>
+                <w:rFonts w:hint="eastAsia"/>
+              </w:rPr>
+              <w:t>cat</w:t>
+            </w:r>
+          </w:p>
+        </w:tc>
+        <w:tc>
+          <w:tcPr>
+            <w:tcW w:w="1659" w:type="dxa"/>
+          </w:tcPr>
+          <w:p>
+            <w:pPr>
+              <w:rPr>
+                <w:rFonts w:hint="eastAsia"/>
+              </w:rPr>
+            </w:pPr>
+          </w:p>
+        </w:tc>
+        <w:tc>
+          <w:tcPr>
+            <w:tcW w:w="1659" w:type="dxa"/>
+          </w:tcPr>
+          <w:p>
+            <w:pPr>
+              <w:rPr>
+                <w:rFonts w:hint="eastAsia"/>
+              </w:rPr>
+            </w:pPr>
+          </w:p>
+        </w:tc>
+        <w:tc>
+          <w:tcPr>
+            <w:tcW w:w="1659" w:type="dxa"/>
+          </w:tcPr>
+          <w:p>
+            <w:pPr>
+              <w:rPr>
+                <w:rFonts w:hint="eastAsia"/>
+              </w:rPr>
+            </w:pPr>
+          </w:p>
+        </w:tc>
+        <w:tc>
+          <w:tcPr>
+            <w:tcW w:w="1660" w:type="dxa"/>
+          </w:tcPr>
+          <w:p>
+            <w:pPr>
+              <w:rPr>
+                <w:rFonts w:hint="eastAsia"/>
+              </w:rPr>
+            </w:pPr>
+          </w:p>
+        </w:tc>
+      </w:tr>
+      <w:tr>
+        <w:tc>
+          <w:tcPr>
+            <w:tcW w:w="1659" w:type="dxa"/>
+          </w:tcPr>
+          <w:p>
+            <w:pPr>
+              <w:rPr>
+                <w:rFonts w:hint="eastAsia"/>
+              </w:rPr>
+            </w:pPr>
+            <w:r>
+              <w:rPr>
+                <w:rFonts w:hint="eastAsia"/>
+              </w:rPr>
+              <w:t>fish</w:t>
+            </w:r>
+          </w:p>
+        </w:tc>
+        <w:tc>
+          <w:tcPr>
+            <w:tcW w:w="1659" w:type="dxa"/>
+          </w:tcPr>
+          <w:p>
+            <w:pPr>
+              <w:rPr>
+                <w:rFonts w:hint="eastAsia"/>
+              </w:rPr>
+            </w:pPr>
+          </w:p>
+        </w:tc>
+        <w:tc>
+          <w:tcPr>
+            <w:tcW w:w="1659" w:type="dxa"/>
+          </w:tcPr>
+          <w:p>
+            <w:pPr>
+              <w:rPr>
+                <w:rFonts w:hint="eastAsia"/>
+              </w:rPr>
+            </w:pPr>
+          </w:p>
+        </w:tc>
+        <w:tc>
+          <w:tcPr>
+            <w:tcW w:w="1659" w:type="dxa"/>
+          </w:tcPr>
+          <w:p>
+            <w:pPr>
+              <w:rPr>
+                <w:rFonts w:hint="eastAsia"/>
+              </w:rPr>
+            </w:pPr>
+          </w:p>
+        </w:tc>
+        <w:tc>
+          <w:tcPr>
+            <w:tcW w:w="1660" w:type="dxa"/>
+          </w:tcPr>
+          <w:p>
+            <w:pPr>
+              <w:rPr>
+                <w:rFonts w:hint="eastAsia"/>
+              </w:rPr>
+            </w:pPr>
+          </w:p>
+        </w:tc>
+      </w:tr>
+      <w:tr>
+        <w:tc>
+          <w:tcPr>
+            <w:tcW w:w="1659" w:type="dxa"/>
+          </w:tcPr>
+          <w:p>
+            <w:pPr>
+              <w:rPr>
+                <w:rFonts w:hint="eastAsia"/>
+              </w:rPr>
+            </w:pPr>
+            <w:r>
+              <w:rPr>
+                <w:rFonts w:hint="eastAsia"/>
+              </w:rPr>
+              <w:t>bird</w:t>
+            </w:r>
+          </w:p>
+        </w:tc>
+        <w:tc>
+          <w:tcPr>
+            <w:tcW w:w="1659" w:type="dxa"/>
+          </w:tcPr>
+          <w:p>
+            <w:pPr>
+              <w:rPr>
+                <w:rFonts w:hint="eastAsia"/>
+              </w:rPr>
+            </w:pPr>
+          </w:p>
+        </w:tc>
+        <w:tc>
+          <w:tcPr>
+            <w:tcW w:w="1659" w:type="dxa"/>
+          </w:tcPr>
+          <w:p>
+            <w:pPr>
+              <w:rPr>
+                <w:rFonts w:hint="eastAsia"/>
+              </w:rPr>
+            </w:pPr>
+          </w:p>
+        </w:tc>
+        <w:tc>
+          <w:tcPr>
+            <w:tcW w:w="1659" w:type="dxa"/>
+          </w:tcPr>
+          <w:p>
+            <w:pPr>
+              <w:rPr>
+                <w:rFonts w:hint="eastAsia"/>
+              </w:rPr>
+            </w:pPr>
+          </w:p>
+        </w:tc>
+        <w:tc>
+          <w:tcPr>
+            <w:tcW w:w="1660" w:type="dxa"/>
+          </w:tcPr>
+          <w:p>
+            <w:pPr>
+              <w:rPr>
+                <w:rFonts w:hint="eastAsia"/>
+              </w:rPr>
+            </w:pPr>
+          </w:p>
+        </w:tc>
+      </w:tr>
+      <w:tr>
+        <w:tc>
+          <w:tcPr>
+            <w:tcW w:w="1659" w:type="dxa"/>
+          </w:tcPr>
+          <w:p>
+            <w:pPr>
+              <w:rPr>
+                <w:rFonts w:hint="eastAsia"/>
+              </w:rPr>
+            </w:pPr>
+          </w:p>
+        </w:tc>
+        <w:tc>
+          <w:tcPr>
+            <w:tcW w:w="1659" w:type="dxa"/>
+          </w:tcPr>
+          <w:p>
+            <w:pPr>
+              <w:rPr>
+                <w:rFonts w:hint="eastAsia"/>
+              </w:rPr>
+            </w:pPr>
+          </w:p>
+        </w:tc>
+        <w:tc>
+          <w:tcPr>
+            <w:tcW w:w="1659" w:type="dxa"/>
+          </w:tcPr>
+          <w:p>
+            <w:pPr>
+              <w:rPr>
+                <w:rFonts w:hint="eastAsia"/>
+              </w:rPr>
+            </w:pPr>
+          </w:p>
+        </w:tc>
+        <w:tc>
+          <w:tcPr>
+            <w:tcW w:w="1659" w:type="dxa"/>
+          </w:tcPr>
+          <w:p>
+            <w:pPr>
+              <w:rPr>
+                <w:rFonts w:hint="eastAsia"/>
+              </w:rPr>
+            </w:pPr>
+          </w:p>
+        </w:tc>
+        <w:tc>
+          <w:tcPr>
+            <w:tcW w:w="1660" w:type="dxa"/>
+          </w:tcPr>
+          <w:p>
+            <w:pPr>
+              <w:rPr>
+                <w:rFonts w:hint="eastAsia"/>
+              </w:rPr>
+            </w:pPr>
+          </w:p>
+        </w:tc>
+      </w:tr>
+    </w:tbl>
+    <w:p>
+      <w:pPr>
+        <w:ind w:left="3465" w:hangingChars="1650" w:hanging="3465"/>
+        <w:rPr>
+          <w:rFonts w:hint="eastAsia"/>
+        </w:rPr>
+      </w:pPr>
+    </w:p>
+    <w:p>
+      <w:pPr>
+        <w:ind w:left="3465" w:hangingChars="1650" w:hanging="3465"/>
+      </w:pPr>
+      <w:r>
+        <w:tab/>
+      </w:r>
+      <w:r>
+        <w:rPr>
+          <w:rFonts w:hint="eastAsia"/>
+        </w:rPr>
+        <w:t>存在问题：</w:t>
+      </w:r>
+    </w:p>
+    <w:p>
+      <w:pPr>
+        <w:ind w:left="3465" w:hangingChars="1650" w:hanging="3465"/>
+      </w:pPr>
+      <w:r>
+        <w:tab/>
+      </w:r>
+      <w:r>
+        <w:tab/>
+      </w:r>
+      <w:r>
+        <w:rPr>
+          <w:rFonts w:hint="eastAsia"/>
+        </w:rPr>
+        <w:t>随着词料的增多，这个矩阵会越来越大</w:t>
+      </w:r>
+    </w:p>
+    <w:p>
+      <w:pPr>
+        <w:ind w:left="3465" w:hangingChars="1650" w:hanging="3465"/>
+        <w:rPr>
+          <w:rFonts w:hint="eastAsia"/>
+        </w:rPr>
+      </w:pPr>
+      <w:r>
+        <w:tab/>
+      </w:r>
+      <w:r>
+        <w:tab/>
+      </w:r>
+      <w:r>
+        <w:rPr>
+          <w:rFonts w:hint="eastAsia"/>
+        </w:rPr>
+        <w:t>这个矩阵很可能最后是一个稀疏矩阵，浪费，所以等对矩阵</w:t>
+      </w:r>
+      <w:proofErr w:type="gramStart"/>
+      <w:r>
+        <w:rPr>
+          <w:rFonts w:hint="eastAsia"/>
+        </w:rPr>
+        <w:t>进行降维等</w:t>
+      </w:r>
+      <w:proofErr w:type="gramEnd"/>
+      <w:r>
+        <w:rPr>
+          <w:rFonts w:hint="eastAsia"/>
+        </w:rPr>
+        <w:t>处理。</w:t>
+      </w:r>
+    </w:p>
+    <w:p>
+      <w:pPr>
+        <w:ind w:left="3465" w:hangingChars="1650" w:hanging="3465"/>
+      </w:pPr>
+    </w:p>
+    <w:p>
+      <w:pPr>
+        <w:ind w:left="3465" w:hangingChars="1650" w:hanging="3465"/>
+      </w:pPr>
+    </w:p>
+    <w:p>
+      <w:pPr>
+        <w:ind w:left="3465" w:hangingChars="1650" w:hanging="3465"/>
+      </w:pPr>
+      <w:r>
+        <w:t>TF</w:t>
+      </w:r>
+      <w:r>
+        <w:rPr>
+          <w:rFonts w:hint="eastAsia"/>
+        </w:rPr>
+        <w:t>-IDF权重策略</w:t>
+      </w:r>
+    </w:p>
+    <w:p>
+      <w:r>
+        <w:t xml:space="preserve">       </w:t>
+      </w:r>
+      <w:r>
+        <w:rPr>
+          <w:rFonts w:hint="eastAsia"/>
+        </w:rPr>
+        <w:t>如果一个词在一个文件里出现得比较多，而在其他文件出现比较少，那么这个词就适合分类（越重要）</w:t>
+      </w:r>
+    </w:p>
+    <w:p/>
+    <w:p>
+      <w:r>
+        <w:rPr>
+          <w:rFonts w:hint="eastAsia"/>
+        </w:rPr>
+        <w:t>TF</w:t>
+      </w:r>
+      <w:r>
+        <w:t>:(</w:t>
+      </w:r>
+      <w:r>
+        <w:rPr>
+          <w:rFonts w:hint="eastAsia"/>
+        </w:rPr>
+        <w:t>词频)</w:t>
+      </w:r>
+    </w:p>
+    <w:p>
+      <w:r>
+        <w:tab/>
+      </w:r>
+      <w:r>
+        <w:rPr>
+          <w:rFonts w:hint="eastAsia"/>
+        </w:rPr>
+        <w:t>一个词语在文件中的出现次数</w:t>
+      </w:r>
+    </w:p>
+    <w:p/>
+    <w:p>
+      <w:r>
+        <w:rPr>
+          <w:rFonts w:hint="eastAsia"/>
+        </w:rPr>
+        <w:t>IDF</w:t>
+      </w:r>
+      <w:r>
+        <w:t>(</w:t>
+      </w:r>
+      <w:r>
+        <w:rPr>
+          <w:rFonts w:hint="eastAsia"/>
+        </w:rPr>
+        <w:t>逆向文本频率)</w:t>
+      </w:r>
+    </w:p>
+    <w:p>
+      <w:r>
+        <w:tab/>
+      </w:r>
+      <w:r>
+        <w:rPr>
+          <w:rFonts w:hint="eastAsia"/>
+        </w:rPr>
+        <w:t>一个词重要的度量</w:t>
+      </w:r>
+    </w:p>
+    <w:p>
+      <w:r>
+        <w:tab/>
+      </w:r>
+      <w:r>
+        <w:rPr>
+          <w:rFonts w:hint="eastAsia"/>
+        </w:rPr>
+        <w:t>IDF</w:t>
+      </w:r>
+      <w:r>
+        <w:t xml:space="preserve"> = log(</w:t>
+      </w:r>
+      <w:proofErr w:type="gramStart"/>
+      <w:r>
+        <w:rPr>
+          <w:rFonts w:hint="eastAsia"/>
+        </w:rPr>
+        <w:t>总文件</w:t>
+      </w:r>
+      <w:proofErr w:type="gramEnd"/>
+      <w:r>
+        <w:rPr>
+          <w:rFonts w:hint="eastAsia"/>
+        </w:rPr>
+        <w:t>数目/保护该词语的文件数目)</w:t>
+      </w:r>
+    </w:p>
+    <w:p/>
+    <w:p>
+      <w:pPr>
+        <w:rPr>
+          <w:rFonts w:hint="eastAsia"/>
+        </w:rPr>
+      </w:pPr>
+      <w:r>
+        <w:rPr>
+          <w:rFonts w:hint="eastAsia"/>
+        </w:rPr>
+        <w:t>T</w:t>
+      </w:r>
+      <w:r>
+        <w:t>F</w:t>
+      </w:r>
+      <w:r>
+        <w:rPr>
+          <w:rFonts w:hint="eastAsia"/>
+        </w:rPr>
+        <w:t>与IDF的乘积越大，该词就越重要 ，即一个词在一个文件里出现得越多，而在其他文件出现得越</w:t>
+      </w:r>
+      <w:r>
+        <w:rPr>
+          <w:rFonts w:hint="eastAsia"/>
+        </w:rPr>
+        <w:t>少</w:t>
+      </w:r>
+      <w:r>
+        <w:rPr>
+          <w:rFonts w:hint="eastAsia"/>
+        </w:rPr>
+        <w:t>，该词就越重要</w:t>
       </w:r>
       <w:bookmarkStart w:id="0" w:name="_GoBack"/>
       <w:bookmarkEnd w:id="0"/>
     </w:p>
     <w:p>
       <w:pPr>
-        <w:ind w:left="3465" w:hangingChars="1650" w:hanging="3465"/>
-        <w:rPr>
-          <w:rFonts w:hint="eastAsia"/>
-        </w:rPr>
-      </w:pPr>
-    </w:p>
-    <w:p>
-      <w:pPr>
-        <w:ind w:left="3465" w:hangingChars="1650" w:hanging="3465"/>
-        <w:rPr>
-          <w:rFonts w:hint="eastAsia"/>
-        </w:rPr>
+        <w:rPr>
+          <w:rFonts w:hint="eastAsia"/>
+        </w:rPr>
+      </w:pPr>
+      <w:r>
+        <w:tab/>
+      </w:r>
+      <w:r>
+        <w:tab/>
+      </w:r>
+    </w:p>
+    <w:p>
+      <w:pPr>
+        <w:ind w:left="3465" w:hangingChars="1650" w:hanging="3465"/>
+      </w:pPr>
+    </w:p>
+    <w:p>
+      <w:pPr>
+        <w:ind w:left="3465" w:hangingChars="1650" w:hanging="3465"/>
       </w:pPr>
     </w:p>
     <w:sectPr>
@@ -1053,6 +2025,34 @@
       <w:u w:val="single"/>
     </w:rPr>
   </w:style>
+  <w:style w:type="character" w:styleId="a4">
+    <w:name w:val="FollowedHyperlink"/>
+    <w:basedOn w:val="a0"/>
+    <w:uiPriority w:val="99"/>
+    <w:semiHidden/>
+    <w:unhideWhenUsed/>
+    <w:rsid w:val="002A5D55"/>
+    <w:rPr>
+      <w:color w:val="954F72" w:themeColor="followedHyperlink"/>
+      <w:u w:val="single"/>
+    </w:rPr>
+  </w:style>
+  <w:style w:type="table" w:styleId="a5">
+    <w:name w:val="Table Grid"/>
+    <w:basedOn w:val="a1"/>
+    <w:uiPriority w:val="39"/>
+    <w:rsid w:val="002A5D55"/>
+    <w:tblPr>
+      <w:tblBorders>
+        <w:top w:val="single" w:sz="4" w:space="0" w:color="auto"/>
+        <w:left w:val="single" w:sz="4" w:space="0" w:color="auto"/>
+        <w:bottom w:val="single" w:sz="4" w:space="0" w:color="auto"/>
+        <w:right w:val="single" w:sz="4" w:space="0" w:color="auto"/>
+        <w:insideH w:val="single" w:sz="4" w:space="0" w:color="auto"/>
+        <w:insideV w:val="single" w:sz="4" w:space="0" w:color="auto"/>
+      </w:tblBorders>
+    </w:tblPr>
+  </w:style>
 </w:styles>
 </file>
 

--- a/机器学习笔记1.docx
+++ b/机器学习笔记1.docx
@@ -586,9 +586,6 @@
     <w:p>
       <w:pPr>
         <w:ind w:left="3465" w:hangingChars="1650" w:hanging="3465"/>
-        <w:rPr>
-          <w:rFonts w:hint="eastAsia"/>
-        </w:rPr>
       </w:pPr>
     </w:p>
     <w:p>
@@ -692,9 +689,6 @@
     <w:p>
       <w:pPr>
         <w:ind w:left="3465" w:hangingChars="1650" w:hanging="3465"/>
-        <w:rPr>
-          <w:rFonts w:hint="eastAsia"/>
-        </w:rPr>
       </w:pPr>
       <w:proofErr w:type="spellStart"/>
       <w:r>
@@ -780,9 +774,6 @@
     <w:p>
       <w:pPr>
         <w:ind w:left="3465" w:hangingChars="1650" w:hanging="3465"/>
-        <w:rPr>
-          <w:rFonts w:hint="eastAsia"/>
-        </w:rPr>
       </w:pPr>
       <w:r>
         <w:tab/>
@@ -892,11 +883,6 @@
             <w:tcW w:w="1659" w:type="dxa"/>
           </w:tcPr>
           <w:p>
-            <w:pPr>
-              <w:rPr>
-                <w:rFonts w:hint="eastAsia"/>
-              </w:rPr>
-            </w:pPr>
             <w:r>
               <w:t>C</w:t>
             </w:r>
@@ -913,11 +899,6 @@
             <w:tcW w:w="1659" w:type="dxa"/>
           </w:tcPr>
           <w:p>
-            <w:pPr>
-              <w:rPr>
-                <w:rFonts w:hint="eastAsia"/>
-              </w:rPr>
-            </w:pPr>
             <w:r>
               <w:rPr>
                 <w:rFonts w:hint="eastAsia"/>
@@ -931,11 +912,6 @@
             <w:tcW w:w="1659" w:type="dxa"/>
           </w:tcPr>
           <w:p>
-            <w:pPr>
-              <w:rPr>
-                <w:rFonts w:hint="eastAsia"/>
-              </w:rPr>
-            </w:pPr>
             <w:r>
               <w:rPr>
                 <w:rFonts w:hint="eastAsia"/>
@@ -949,11 +925,6 @@
             <w:tcW w:w="1659" w:type="dxa"/>
           </w:tcPr>
           <w:p>
-            <w:pPr>
-              <w:rPr>
-                <w:rFonts w:hint="eastAsia"/>
-              </w:rPr>
-            </w:pPr>
             <w:r>
               <w:rPr>
                 <w:rFonts w:hint="eastAsia"/>
@@ -967,11 +938,6 @@
             <w:tcW w:w="1660" w:type="dxa"/>
           </w:tcPr>
           <w:p>
-            <w:pPr>
-              <w:rPr>
-                <w:rFonts w:hint="eastAsia"/>
-              </w:rPr>
-            </w:pPr>
             <w:r>
               <w:rPr>
                 <w:rFonts w:hint="eastAsia"/>
@@ -987,11 +953,6 @@
             <w:tcW w:w="1659" w:type="dxa"/>
           </w:tcPr>
           <w:p>
-            <w:pPr>
-              <w:rPr>
-                <w:rFonts w:hint="eastAsia"/>
-              </w:rPr>
-            </w:pPr>
             <w:r>
               <w:rPr>
                 <w:rFonts w:hint="eastAsia"/>
@@ -1005,11 +966,6 @@
             <w:tcW w:w="1659" w:type="dxa"/>
           </w:tcPr>
           <w:p>
-            <w:pPr>
-              <w:rPr>
-                <w:rFonts w:hint="eastAsia"/>
-              </w:rPr>
-            </w:pPr>
             <w:r>
               <w:rPr>
                 <w:rFonts w:hint="eastAsia"/>
@@ -1023,11 +979,6 @@
             <w:tcW w:w="1659" w:type="dxa"/>
           </w:tcPr>
           <w:p>
-            <w:pPr>
-              <w:rPr>
-                <w:rFonts w:hint="eastAsia"/>
-              </w:rPr>
-            </w:pPr>
             <w:r>
               <w:rPr>
                 <w:rFonts w:hint="eastAsia"/>
@@ -1040,25 +991,13 @@
           <w:tcPr>
             <w:tcW w:w="1659" w:type="dxa"/>
           </w:tcPr>
-          <w:p>
-            <w:pPr>
-              <w:rPr>
-                <w:rFonts w:hint="eastAsia"/>
-              </w:rPr>
-            </w:pPr>
-          </w:p>
+          <w:p/>
         </w:tc>
         <w:tc>
           <w:tcPr>
             <w:tcW w:w="1660" w:type="dxa"/>
           </w:tcPr>
-          <w:p>
-            <w:pPr>
-              <w:rPr>
-                <w:rFonts w:hint="eastAsia"/>
-              </w:rPr>
-            </w:pPr>
-          </w:p>
+          <w:p/>
         </w:tc>
       </w:tr>
       <w:tr>
@@ -1067,11 +1006,6 @@
             <w:tcW w:w="1659" w:type="dxa"/>
           </w:tcPr>
           <w:p>
-            <w:pPr>
-              <w:rPr>
-                <w:rFonts w:hint="eastAsia"/>
-              </w:rPr>
-            </w:pPr>
             <w:r>
               <w:rPr>
                 <w:rFonts w:hint="eastAsia"/>
@@ -1084,49 +1018,25 @@
           <w:tcPr>
             <w:tcW w:w="1659" w:type="dxa"/>
           </w:tcPr>
-          <w:p>
-            <w:pPr>
-              <w:rPr>
-                <w:rFonts w:hint="eastAsia"/>
-              </w:rPr>
-            </w:pPr>
-          </w:p>
-        </w:tc>
-        <w:tc>
-          <w:tcPr>
-            <w:tcW w:w="1659" w:type="dxa"/>
-          </w:tcPr>
-          <w:p>
-            <w:pPr>
-              <w:rPr>
-                <w:rFonts w:hint="eastAsia"/>
-              </w:rPr>
-            </w:pPr>
-          </w:p>
-        </w:tc>
-        <w:tc>
-          <w:tcPr>
-            <w:tcW w:w="1659" w:type="dxa"/>
-          </w:tcPr>
-          <w:p>
-            <w:pPr>
-              <w:rPr>
-                <w:rFonts w:hint="eastAsia"/>
-              </w:rPr>
-            </w:pPr>
-          </w:p>
+          <w:p/>
+        </w:tc>
+        <w:tc>
+          <w:tcPr>
+            <w:tcW w:w="1659" w:type="dxa"/>
+          </w:tcPr>
+          <w:p/>
+        </w:tc>
+        <w:tc>
+          <w:tcPr>
+            <w:tcW w:w="1659" w:type="dxa"/>
+          </w:tcPr>
+          <w:p/>
         </w:tc>
         <w:tc>
           <w:tcPr>
             <w:tcW w:w="1660" w:type="dxa"/>
           </w:tcPr>
-          <w:p>
-            <w:pPr>
-              <w:rPr>
-                <w:rFonts w:hint="eastAsia"/>
-              </w:rPr>
-            </w:pPr>
-          </w:p>
+          <w:p/>
         </w:tc>
       </w:tr>
       <w:tr>
@@ -1135,11 +1045,6 @@
             <w:tcW w:w="1659" w:type="dxa"/>
           </w:tcPr>
           <w:p>
-            <w:pPr>
-              <w:rPr>
-                <w:rFonts w:hint="eastAsia"/>
-              </w:rPr>
-            </w:pPr>
             <w:r>
               <w:rPr>
                 <w:rFonts w:hint="eastAsia"/>
@@ -1152,49 +1057,25 @@
           <w:tcPr>
             <w:tcW w:w="1659" w:type="dxa"/>
           </w:tcPr>
-          <w:p>
-            <w:pPr>
-              <w:rPr>
-                <w:rFonts w:hint="eastAsia"/>
-              </w:rPr>
-            </w:pPr>
-          </w:p>
-        </w:tc>
-        <w:tc>
-          <w:tcPr>
-            <w:tcW w:w="1659" w:type="dxa"/>
-          </w:tcPr>
-          <w:p>
-            <w:pPr>
-              <w:rPr>
-                <w:rFonts w:hint="eastAsia"/>
-              </w:rPr>
-            </w:pPr>
-          </w:p>
-        </w:tc>
-        <w:tc>
-          <w:tcPr>
-            <w:tcW w:w="1659" w:type="dxa"/>
-          </w:tcPr>
-          <w:p>
-            <w:pPr>
-              <w:rPr>
-                <w:rFonts w:hint="eastAsia"/>
-              </w:rPr>
-            </w:pPr>
-          </w:p>
+          <w:p/>
+        </w:tc>
+        <w:tc>
+          <w:tcPr>
+            <w:tcW w:w="1659" w:type="dxa"/>
+          </w:tcPr>
+          <w:p/>
+        </w:tc>
+        <w:tc>
+          <w:tcPr>
+            <w:tcW w:w="1659" w:type="dxa"/>
+          </w:tcPr>
+          <w:p/>
         </w:tc>
         <w:tc>
           <w:tcPr>
             <w:tcW w:w="1660" w:type="dxa"/>
           </w:tcPr>
-          <w:p>
-            <w:pPr>
-              <w:rPr>
-                <w:rFonts w:hint="eastAsia"/>
-              </w:rPr>
-            </w:pPr>
-          </w:p>
+          <w:p/>
         </w:tc>
       </w:tr>
       <w:tr>
@@ -1203,11 +1084,6 @@
             <w:tcW w:w="1659" w:type="dxa"/>
           </w:tcPr>
           <w:p>
-            <w:pPr>
-              <w:rPr>
-                <w:rFonts w:hint="eastAsia"/>
-              </w:rPr>
-            </w:pPr>
             <w:r>
               <w:rPr>
                 <w:rFonts w:hint="eastAsia"/>
@@ -1220,49 +1096,25 @@
           <w:tcPr>
             <w:tcW w:w="1659" w:type="dxa"/>
           </w:tcPr>
-          <w:p>
-            <w:pPr>
-              <w:rPr>
-                <w:rFonts w:hint="eastAsia"/>
-              </w:rPr>
-            </w:pPr>
-          </w:p>
-        </w:tc>
-        <w:tc>
-          <w:tcPr>
-            <w:tcW w:w="1659" w:type="dxa"/>
-          </w:tcPr>
-          <w:p>
-            <w:pPr>
-              <w:rPr>
-                <w:rFonts w:hint="eastAsia"/>
-              </w:rPr>
-            </w:pPr>
-          </w:p>
-        </w:tc>
-        <w:tc>
-          <w:tcPr>
-            <w:tcW w:w="1659" w:type="dxa"/>
-          </w:tcPr>
-          <w:p>
-            <w:pPr>
-              <w:rPr>
-                <w:rFonts w:hint="eastAsia"/>
-              </w:rPr>
-            </w:pPr>
-          </w:p>
+          <w:p/>
+        </w:tc>
+        <w:tc>
+          <w:tcPr>
+            <w:tcW w:w="1659" w:type="dxa"/>
+          </w:tcPr>
+          <w:p/>
+        </w:tc>
+        <w:tc>
+          <w:tcPr>
+            <w:tcW w:w="1659" w:type="dxa"/>
+          </w:tcPr>
+          <w:p/>
         </w:tc>
         <w:tc>
           <w:tcPr>
             <w:tcW w:w="1660" w:type="dxa"/>
           </w:tcPr>
-          <w:p>
-            <w:pPr>
-              <w:rPr>
-                <w:rFonts w:hint="eastAsia"/>
-              </w:rPr>
-            </w:pPr>
-          </w:p>
+          <w:p/>
         </w:tc>
       </w:tr>
       <w:tr>
@@ -1270,70 +1122,37 @@
           <w:tcPr>
             <w:tcW w:w="1659" w:type="dxa"/>
           </w:tcPr>
-          <w:p>
-            <w:pPr>
-              <w:rPr>
-                <w:rFonts w:hint="eastAsia"/>
-              </w:rPr>
-            </w:pPr>
-          </w:p>
-        </w:tc>
-        <w:tc>
-          <w:tcPr>
-            <w:tcW w:w="1659" w:type="dxa"/>
-          </w:tcPr>
-          <w:p>
-            <w:pPr>
-              <w:rPr>
-                <w:rFonts w:hint="eastAsia"/>
-              </w:rPr>
-            </w:pPr>
-          </w:p>
-        </w:tc>
-        <w:tc>
-          <w:tcPr>
-            <w:tcW w:w="1659" w:type="dxa"/>
-          </w:tcPr>
-          <w:p>
-            <w:pPr>
-              <w:rPr>
-                <w:rFonts w:hint="eastAsia"/>
-              </w:rPr>
-            </w:pPr>
-          </w:p>
-        </w:tc>
-        <w:tc>
-          <w:tcPr>
-            <w:tcW w:w="1659" w:type="dxa"/>
-          </w:tcPr>
-          <w:p>
-            <w:pPr>
-              <w:rPr>
-                <w:rFonts w:hint="eastAsia"/>
-              </w:rPr>
-            </w:pPr>
-          </w:p>
+          <w:p/>
+        </w:tc>
+        <w:tc>
+          <w:tcPr>
+            <w:tcW w:w="1659" w:type="dxa"/>
+          </w:tcPr>
+          <w:p/>
+        </w:tc>
+        <w:tc>
+          <w:tcPr>
+            <w:tcW w:w="1659" w:type="dxa"/>
+          </w:tcPr>
+          <w:p/>
+        </w:tc>
+        <w:tc>
+          <w:tcPr>
+            <w:tcW w:w="1659" w:type="dxa"/>
+          </w:tcPr>
+          <w:p/>
         </w:tc>
         <w:tc>
           <w:tcPr>
             <w:tcW w:w="1660" w:type="dxa"/>
           </w:tcPr>
-          <w:p>
-            <w:pPr>
-              <w:rPr>
-                <w:rFonts w:hint="eastAsia"/>
-              </w:rPr>
-            </w:pPr>
-          </w:p>
+          <w:p/>
         </w:tc>
       </w:tr>
     </w:tbl>
     <w:p>
       <w:pPr>
         <w:ind w:left="3465" w:hangingChars="1650" w:hanging="3465"/>
-        <w:rPr>
-          <w:rFonts w:hint="eastAsia"/>
-        </w:rPr>
       </w:pPr>
     </w:p>
     <w:p>
@@ -1370,9 +1189,6 @@
     <w:p>
       <w:pPr>
         <w:ind w:left="3465" w:hangingChars="1650" w:hanging="3465"/>
-        <w:rPr>
-          <w:rFonts w:hint="eastAsia"/>
-        </w:rPr>
       </w:pPr>
       <w:r>
         <w:tab/>
@@ -1524,11 +1340,6 @@
     </w:p>
     <w:p/>
     <w:p>
-      <w:pPr>
-        <w:rPr>
-          <w:rFonts w:hint="eastAsia"/>
-        </w:rPr>
-      </w:pPr>
       <w:r>
         <w:rPr>
           <w:rFonts w:hint="eastAsia"/>
@@ -1555,22 +1366,114 @@
           <w:rFonts w:hint="eastAsia"/>
         </w:rPr>
         <w:t>，该词就越重要</w:t>
+      </w:r>
+    </w:p>
+    <w:p/>
+    <w:p>
+      <w:proofErr w:type="spellStart"/>
+      <w:r>
+        <w:t>joblib</w:t>
+      </w:r>
+      <w:proofErr w:type="spellEnd"/>
+    </w:p>
+    <w:p>
+      <w:r>
+        <w:tab/>
+      </w:r>
+      <w:proofErr w:type="spellStart"/>
+      <w:r>
+        <w:rPr>
+          <w:rFonts w:hint="eastAsia"/>
+        </w:rPr>
+        <w:t>job</w:t>
+      </w:r>
+      <w:r>
+        <w:t>lib</w:t>
+      </w:r>
+      <w:proofErr w:type="spellEnd"/>
+      <w:r>
+        <w:t>可以对python的对象进行序列化、反序列化操作</w:t>
+      </w:r>
+      <w:r>
+        <w:t>.</w:t>
+      </w:r>
+      <w:r>
+        <w:tab/>
+      </w:r>
+    </w:p>
+    <w:p>
+      <w:pPr>
+        <w:rPr>
+          <w:rFonts w:hint="eastAsia"/>
+        </w:rPr>
+      </w:pPr>
+      <w:r>
+        <w:tab/>
+      </w:r>
+      <w:r>
+        <w:t>http://myg0u.com/python/2015/04/28/%E5%B0%86sklearn%E6%A8%A1%E5%9E%8B%E6%8C%81%E4%B9%85%E5%8C%96.html</w:t>
+      </w:r>
+    </w:p>
+    <w:p/>
+    <w:p>
+      <w:r>
+        <w:rPr>
+          <w:rFonts w:hint="eastAsia"/>
+        </w:rPr>
+        <w:t>朴素贝叶斯分类器</w:t>
+      </w:r>
+    </w:p>
+    <w:p>
+      <w:r>
+        <w:tab/>
+      </w:r>
+      <w:r>
+        <w:rPr>
+          <w:rFonts w:hint="eastAsia"/>
+        </w:rPr>
+        <w:t>一个待分类的事项在已知类别中出现得概率越大，这这个事项就是该类</w:t>
+      </w:r>
+    </w:p>
+    <w:p>
+      <w:r>
+        <w:tab/>
+      </w:r>
+      <w:r>
+        <w:rPr>
+          <w:rFonts w:hint="eastAsia"/>
+        </w:rPr>
+        <w:t>比如一个人穿着朴素，我们很可能认为他的家境不好，但是也有可能是他很有钱，但是他性格就这样。</w:t>
+      </w:r>
+    </w:p>
+    <w:p/>
+    <w:p>
+      <w:r>
+        <w:tab/>
+      </w:r>
+      <w:hyperlink r:id="rId12" w:history="1">
+        <w:r>
+          <w:rPr>
+            <w:rStyle w:val="a3"/>
+          </w:rPr>
+          <w:t>http://www.cnblogs.com/leoo2sk/archive/2010/09/17/naive-bayesian-classifier.html</w:t>
+        </w:r>
+      </w:hyperlink>
+    </w:p>
+    <w:p/>
+    <w:p>
+      <w:pPr>
+        <w:rPr>
+          <w:rFonts w:hint="eastAsia"/>
+        </w:rPr>
+      </w:pPr>
+      <w:r>
+        <w:tab/>
+      </w:r>
+      <w:r>
+        <w:t>http://blog.csdn.net/july_sun/article/details/53088673</w:t>
       </w:r>
       <w:bookmarkStart w:id="0" w:name="_GoBack"/>
       <w:bookmarkEnd w:id="0"/>
-    </w:p>
-    <w:p>
-      <w:pPr>
-        <w:rPr>
-          <w:rFonts w:hint="eastAsia"/>
-        </w:rPr>
-      </w:pPr>
-      <w:r>
-        <w:tab/>
-      </w:r>
-      <w:r>
-        <w:tab/>
-      </w:r>
     </w:p>
     <w:p>
       <w:pPr>
@@ -1990,7 +1893,6 @@
   <w:style w:type="character" w:default="1" w:styleId="a0">
     <w:name w:val="Default Paragraph Font"/>
     <w:uiPriority w:val="1"/>
-    <w:semiHidden/>
     <w:unhideWhenUsed/>
   </w:style>
   <w:style w:type="table" w:default="1" w:styleId="a1">

--- a/机器学习笔记1.docx
+++ b/机器学习笔记1.docx
@@ -1226,6 +1226,8 @@
       <w:pPr>
         <w:ind w:left="3465" w:hangingChars="1650" w:hanging="3465"/>
       </w:pPr>
+      <w:bookmarkStart w:id="0" w:name="_GoBack"/>
+      <w:bookmarkEnd w:id="0"/>
     </w:p>
     <w:p>
       <w:pPr>
@@ -1392,21 +1394,13 @@
       </w:r>
       <w:proofErr w:type="spellEnd"/>
       <w:r>
-        <w:t>可以对python的对象进行序列化、反序列化操作</w:t>
-      </w:r>
-      <w:r>
-        <w:t>.</w:t>
-      </w:r>
-      <w:r>
-        <w:tab/>
-      </w:r>
-    </w:p>
-    <w:p>
-      <w:pPr>
-        <w:rPr>
-          <w:rFonts w:hint="eastAsia"/>
-        </w:rPr>
-      </w:pPr>
+        <w:t>可以对python的对象进行序列化、反序列化操作.</w:t>
+      </w:r>
+      <w:r>
+        <w:tab/>
+      </w:r>
+    </w:p>
+    <w:p>
       <w:r>
         <w:tab/>
       </w:r>
@@ -1461,19 +1455,106 @@
     </w:p>
     <w:p/>
     <w:p>
-      <w:pPr>
-        <w:rPr>
-          <w:rFonts w:hint="eastAsia"/>
-        </w:rPr>
-      </w:pPr>
-      <w:r>
-        <w:tab/>
-      </w:r>
-      <w:r>
-        <w:t>http://blog.csdn.net/july_sun/article/details/53088673</w:t>
-      </w:r>
-      <w:bookmarkStart w:id="0" w:name="_GoBack"/>
-      <w:bookmarkEnd w:id="0"/>
+      <w:r>
+        <w:tab/>
+      </w:r>
+      <w:hyperlink r:id="rId13" w:history="1">
+        <w:r>
+          <w:rPr>
+            <w:rStyle w:val="a3"/>
+          </w:rPr>
+          <w:t>http://blog.csdn.net/july_sun/article/details/53088673</w:t>
+        </w:r>
+      </w:hyperlink>
+    </w:p>
+    <w:p/>
+    <w:p/>
+    <w:p/>
+    <w:p>
+      <w:r>
+        <w:rPr>
+          <w:rFonts w:hint="eastAsia"/>
+        </w:rPr>
+        <w:t>文本分类思路</w:t>
+      </w:r>
+    </w:p>
+    <w:p>
+      <w:pPr>
+        <w:rPr>
+          <w:rFonts w:hint="eastAsia"/>
+        </w:rPr>
+      </w:pPr>
+      <w:r>
+        <w:tab/>
+      </w:r>
+      <w:r>
+        <w:rPr>
+          <w:rFonts w:hint="eastAsia"/>
+        </w:rPr>
+        <w:t>把每一篇新闻提取出来和它所属的类别分别放在</w:t>
+      </w:r>
+      <w:proofErr w:type="spellStart"/>
+      <w:r>
+        <w:t>processed_textset,Y</w:t>
+      </w:r>
+      <w:proofErr w:type="spellEnd"/>
+      <w:r>
+        <w:rPr>
+          <w:rFonts w:hint="eastAsia"/>
+        </w:rPr>
+        <w:t>的两个list集合中，</w:t>
+      </w:r>
+      <w:r>
+        <w:rPr>
+          <w:rFonts w:hint="eastAsia"/>
+        </w:rPr>
+        <w:t>对</w:t>
+      </w:r>
+      <w:proofErr w:type="spellStart"/>
+      <w:r>
+        <w:rPr>
+          <w:rFonts w:hint="eastAsia"/>
+        </w:rPr>
+        <w:t>pr</w:t>
+      </w:r>
+      <w:r>
+        <w:t>ocessed_texset</w:t>
+      </w:r>
+      <w:proofErr w:type="spellEnd"/>
+      <w:r>
+        <w:rPr>
+          <w:rFonts w:hint="eastAsia"/>
+        </w:rPr>
+        <w:t>进行去停用词，分词，计算各个分类内容的权重，把他保存在一个</w:t>
+      </w:r>
+      <w:proofErr w:type="spellStart"/>
+      <w:r>
+        <w:t>X_train</w:t>
+      </w:r>
+      <w:proofErr w:type="spellEnd"/>
+      <w:r>
+        <w:rPr>
+          <w:rFonts w:hint="eastAsia"/>
+        </w:rPr>
+        <w:t>的list中返回。接着用朴素贝叶斯分类器生成模型（需要</w:t>
+      </w:r>
+      <w:proofErr w:type="spellStart"/>
+      <w:r>
+        <w:rPr>
+          <w:rFonts w:hint="eastAsia"/>
+        </w:rPr>
+        <w:t>x</w:t>
+      </w:r>
+      <w:r>
+        <w:t>_train,y</w:t>
+      </w:r>
+      <w:proofErr w:type="spellEnd"/>
+      <w:r>
+        <w:rPr>
+          <w:rFonts w:hint="eastAsia"/>
+        </w:rPr>
+        <w:t>）.接下来交叉验证模型的性能。把模型序列化保存在磁盘，需要预测时再把模型反序列化回来。</w:t>
+      </w:r>
     </w:p>
     <w:p>
       <w:pPr>
@@ -1893,6 +1974,7 @@
   <w:style w:type="character" w:default="1" w:styleId="a0">
     <w:name w:val="Default Paragraph Font"/>
     <w:uiPriority w:val="1"/>
+    <w:semiHidden/>
     <w:unhideWhenUsed/>
   </w:style>
   <w:style w:type="table" w:default="1" w:styleId="a1">

--- a/机器学习笔记1.docx
+++ b/机器学习笔记1.docx
@@ -86,21 +86,7 @@
         <w:rPr>
           <w:rFonts w:hint="eastAsia"/>
         </w:rPr>
-        <w:t>把训练集划分成k</w:t>
-      </w:r>
-      <w:proofErr w:type="gramStart"/>
-      <w:r>
-        <w:rPr>
-          <w:rFonts w:hint="eastAsia"/>
-        </w:rPr>
-        <w:t>个</w:t>
-      </w:r>
-      <w:proofErr w:type="gramEnd"/>
-      <w:r>
-        <w:rPr>
-          <w:rFonts w:hint="eastAsia"/>
-        </w:rPr>
-        <w:t>集合，每个集合的数据分布类似，用k</w:t>
+        <w:t>把训练集划分成k个集合，每个集合的数据分布类似，用k</w:t>
       </w:r>
       <w:r>
         <w:t>-1</w:t>
@@ -109,49 +95,7 @@
         <w:rPr>
           <w:rFonts w:hint="eastAsia"/>
         </w:rPr>
-        <w:t>个集合</w:t>
-      </w:r>
-      <w:proofErr w:type="gramStart"/>
-      <w:r>
-        <w:rPr>
-          <w:rFonts w:hint="eastAsia"/>
-        </w:rPr>
-        <w:t>当做</w:t>
-      </w:r>
-      <w:proofErr w:type="gramEnd"/>
-      <w:r>
-        <w:rPr>
-          <w:rFonts w:hint="eastAsia"/>
-        </w:rPr>
-        <w:t>训练集，第k</w:t>
-      </w:r>
-      <w:proofErr w:type="gramStart"/>
-      <w:r>
-        <w:rPr>
-          <w:rFonts w:hint="eastAsia"/>
-        </w:rPr>
-        <w:t>个</w:t>
-      </w:r>
-      <w:proofErr w:type="gramEnd"/>
-      <w:r>
-        <w:rPr>
-          <w:rFonts w:hint="eastAsia"/>
-        </w:rPr>
-        <w:t>集合当成测试集，此过程重复k次（即第k</w:t>
-      </w:r>
-      <w:proofErr w:type="gramStart"/>
-      <w:r>
-        <w:rPr>
-          <w:rFonts w:hint="eastAsia"/>
-        </w:rPr>
-        <w:t>个</w:t>
-      </w:r>
-      <w:proofErr w:type="gramEnd"/>
-      <w:r>
-        <w:rPr>
-          <w:rFonts w:hint="eastAsia"/>
-        </w:rPr>
-        <w:t>集合每次都不一样）。</w:t>
+        <w:t>个集合当做训练集，第k个集合当成测试集，此过程重复k次（即第k个集合每次都不一样）。</w:t>
       </w:r>
     </w:p>
     <w:p/>
@@ -162,15 +106,7 @@
         </w:tabs>
       </w:pPr>
       <w:r>
-        <w:t xml:space="preserve">Python </w:t>
-      </w:r>
-      <w:proofErr w:type="spellStart"/>
-      <w:r>
-        <w:t>os.listdir</w:t>
-      </w:r>
-      <w:proofErr w:type="spellEnd"/>
-      <w:r>
-        <w:t>(</w:t>
+        <w:t>Python os.listdir(</w:t>
       </w:r>
       <w:r>
         <w:t>path</w:t>
@@ -208,7 +144,7 @@
       <w:r>
         <w:tab/>
       </w:r>
-      <w:hyperlink r:id="rId4" w:history="1">
+      <w:hyperlink r:id="rId6" w:history="1">
         <w:r>
           <w:rPr>
             <w:rStyle w:val="a3"/>
@@ -237,18 +173,8 @@
           <w:tab w:val="right" w:pos="8306"/>
         </w:tabs>
       </w:pPr>
-      <w:proofErr w:type="spellStart"/>
-      <w:proofErr w:type="gramStart"/>
-      <w:r>
-        <w:t>os.path</w:t>
-      </w:r>
-      <w:proofErr w:type="gramEnd"/>
-      <w:r>
-        <w:t>.isdir</w:t>
-      </w:r>
-      <w:proofErr w:type="spellEnd"/>
-      <w:r>
-        <w:t xml:space="preserve">(path) </w:t>
+      <w:r>
+        <w:t xml:space="preserve">os.path.isdir(path) </w:t>
       </w:r>
     </w:p>
     <w:p>
@@ -272,205 +198,6 @@
         <w:tabs>
           <w:tab w:val="right" w:pos="8306"/>
         </w:tabs>
-      </w:pPr>
-      <w:r>
-        <w:tab/>
-      </w:r>
-      <w:hyperlink r:id="rId5" w:history="1">
-        <w:r>
-          <w:rPr>
-            <w:rStyle w:val="a3"/>
-          </w:rPr>
-          <w:t>http://blog.51cto.com/wangwei007/1104940</w:t>
-        </w:r>
-      </w:hyperlink>
-    </w:p>
-    <w:p>
-      <w:pPr>
-        <w:tabs>
-          <w:tab w:val="right" w:pos="8306"/>
-        </w:tabs>
-      </w:pPr>
-    </w:p>
-    <w:p>
-      <w:pPr>
-        <w:tabs>
-          <w:tab w:val="right" w:pos="8306"/>
-        </w:tabs>
-      </w:pPr>
-      <w:proofErr w:type="spellStart"/>
-      <w:r>
-        <w:t>DS_Store</w:t>
-      </w:r>
-      <w:proofErr w:type="spellEnd"/>
-      <w:r>
-        <w:t xml:space="preserve"> (英文全称Desktop Services Store) 是一种由苹果公司的Mac OS X操作系统所创造的隐藏文件，目的在于存贮目录的自定义属性</w:t>
-      </w:r>
-    </w:p>
-    <w:p>
-      <w:pPr>
-        <w:tabs>
-          <w:tab w:val="right" w:pos="8306"/>
-        </w:tabs>
-      </w:pPr>
-    </w:p>
-    <w:p>
-      <w:pPr>
-        <w:tabs>
-          <w:tab w:val="right" w:pos="8306"/>
-        </w:tabs>
-      </w:pPr>
-      <w:proofErr w:type="spellStart"/>
-      <w:r>
-        <w:t>os.remove</w:t>
-      </w:r>
-      <w:proofErr w:type="spellEnd"/>
-      <w:r>
-        <w:t>() 方法用于删除指定路径的文件。如果指定的路径是一个目录，将抛出</w:t>
-      </w:r>
-      <w:proofErr w:type="spellStart"/>
-      <w:r>
-        <w:t>OSError</w:t>
-      </w:r>
-      <w:proofErr w:type="spellEnd"/>
-      <w:r>
-        <w:t>。</w:t>
-      </w:r>
-    </w:p>
-    <w:p>
-      <w:pPr>
-        <w:tabs>
-          <w:tab w:val="right" w:pos="8306"/>
-        </w:tabs>
-      </w:pPr>
-      <w:r>
-        <w:rPr>
-          <w:rFonts w:hint="eastAsia"/>
-        </w:rPr>
-        <w:t>在</w:t>
-      </w:r>
-      <w:r>
-        <w:t>Unix, Windows中有效</w:t>
-      </w:r>
-    </w:p>
-    <w:p>
-      <w:pPr>
-        <w:tabs>
-          <w:tab w:val="right" w:pos="8306"/>
-        </w:tabs>
-      </w:pPr>
-      <w:r>
-        <w:tab/>
-      </w:r>
-      <w:r>
-        <w:t>http://www.runoob.com/python/os-remove.html</w:t>
-      </w:r>
-    </w:p>
-    <w:p/>
-    <w:p>
-      <w:r>
-        <w:t>.read() 每次读取整个文件，它通常用于将文件内容放到一个字符串变量中。然而 .read() 生成文件内容最直接的字符串表示，但对于连续的面向行的处理，它却是不必要的，并且如果文件大于可用内存，则不可能实现这种处理。</w:t>
-      </w:r>
-    </w:p>
-    <w:p>
-      <w:pPr>
-        <w:ind w:left="3465" w:hangingChars="1650" w:hanging="3465"/>
-      </w:pPr>
-      <w:r>
-        <w:tab/>
-      </w:r>
-      <w:r>
-        <w:tab/>
-      </w:r>
-      <w:r>
-        <w:tab/>
-      </w:r>
-      <w:r>
-        <w:tab/>
-      </w:r>
-      <w:r>
-        <w:tab/>
-      </w:r>
-      <w:r>
-        <w:tab/>
-      </w:r>
-      <w:r>
-        <w:tab/>
-      </w:r>
-      <w:r>
-        <w:tab/>
-      </w:r>
-      <w:r>
-        <w:tab/>
-      </w:r>
-      <w:r>
-        <w:tab/>
-      </w:r>
-      <w:r>
-        <w:tab/>
-      </w:r>
-      <w:r>
-        <w:tab/>
-      </w:r>
-      <w:r>
-        <w:tab/>
-      </w:r>
-      <w:r>
-        <w:tab/>
-      </w:r>
-      <w:r>
-        <w:tab/>
-        <w:t xml:space="preserve"> </w:t>
-      </w:r>
-      <w:hyperlink r:id="rId6" w:history="1">
-        <w:r>
-          <w:rPr>
-            <w:rStyle w:val="a3"/>
-          </w:rPr>
-          <w:t>http://blog.csdn.net/werm520/article/details/6898473</w:t>
-        </w:r>
-      </w:hyperlink>
-    </w:p>
-    <w:p>
-      <w:pPr>
-        <w:ind w:left="3465" w:hangingChars="1650" w:hanging="3465"/>
-      </w:pPr>
-      <w:proofErr w:type="spellStart"/>
-      <w:proofErr w:type="gramStart"/>
-      <w:r>
-        <w:t>os.path</w:t>
-      </w:r>
-      <w:proofErr w:type="gramEnd"/>
-      <w:r>
-        <w:t>.exists</w:t>
-      </w:r>
-      <w:proofErr w:type="spellEnd"/>
-      <w:r>
-        <w:t xml:space="preserve">(path) </w:t>
-      </w:r>
-    </w:p>
-    <w:p>
-      <w:pPr>
-        <w:ind w:left="3465" w:hangingChars="1650" w:hanging="3465"/>
-      </w:pPr>
-      <w:r>
-        <w:rPr>
-          <w:rFonts w:hint="eastAsia"/>
-        </w:rPr>
-        <w:t>如果</w:t>
-      </w:r>
-      <w:r>
-        <w:t>path存在，返回True；如果path不存在，返回False。</w:t>
-      </w:r>
-    </w:p>
-    <w:p>
-      <w:pPr>
-        <w:ind w:left="3465" w:hangingChars="1650" w:hanging="3465"/>
-      </w:pPr>
-    </w:p>
-    <w:p>
-      <w:pPr>
-        <w:ind w:left="3465" w:hangingChars="1650" w:hanging="3465"/>
       </w:pPr>
       <w:r>
         <w:tab/>
@@ -486,6 +213,177 @@
     </w:p>
     <w:p>
       <w:pPr>
+        <w:tabs>
+          <w:tab w:val="right" w:pos="8306"/>
+        </w:tabs>
+      </w:pPr>
+    </w:p>
+    <w:p>
+      <w:pPr>
+        <w:tabs>
+          <w:tab w:val="right" w:pos="8306"/>
+        </w:tabs>
+      </w:pPr>
+      <w:r>
+        <w:t>DS_Store (英文全称Desktop Services Store) 是一种由苹果公司的Mac OS X操作系统所创造的隐藏文件，目的在于存贮目录的自定义属性</w:t>
+      </w:r>
+    </w:p>
+    <w:p>
+      <w:pPr>
+        <w:tabs>
+          <w:tab w:val="right" w:pos="8306"/>
+        </w:tabs>
+      </w:pPr>
+    </w:p>
+    <w:p>
+      <w:pPr>
+        <w:tabs>
+          <w:tab w:val="right" w:pos="8306"/>
+        </w:tabs>
+      </w:pPr>
+      <w:r>
+        <w:t>os.remove() 方法用于删除指定路径的文件。如果指定的路径是一个目录，将抛出OSError。</w:t>
+      </w:r>
+    </w:p>
+    <w:p>
+      <w:pPr>
+        <w:tabs>
+          <w:tab w:val="right" w:pos="8306"/>
+        </w:tabs>
+      </w:pPr>
+      <w:r>
+        <w:rPr>
+          <w:rFonts w:hint="eastAsia"/>
+        </w:rPr>
+        <w:t>在</w:t>
+      </w:r>
+      <w:r>
+        <w:t>Unix, Windows中有效</w:t>
+      </w:r>
+    </w:p>
+    <w:p>
+      <w:pPr>
+        <w:tabs>
+          <w:tab w:val="right" w:pos="8306"/>
+        </w:tabs>
+      </w:pPr>
+      <w:r>
+        <w:tab/>
+      </w:r>
+      <w:r>
+        <w:t>http://www.runoob.com/python/os-remove.html</w:t>
+      </w:r>
+    </w:p>
+    <w:p/>
+    <w:p>
+      <w:r>
+        <w:t>.read() 每次读取整个文件，它通常用于将文件内容放到一个字符串变量中。然而 .read() 生成文件内容最直接的字符串表示，但对于连续的面向行的处理，它却是不必要的，并且如果文件大于可用内存，则不可能实现这种处理。</w:t>
+      </w:r>
+    </w:p>
+    <w:p>
+      <w:pPr>
+        <w:ind w:left="3465" w:hangingChars="1650" w:hanging="3465"/>
+      </w:pPr>
+      <w:r>
+        <w:tab/>
+      </w:r>
+      <w:r>
+        <w:tab/>
+      </w:r>
+      <w:r>
+        <w:tab/>
+      </w:r>
+      <w:r>
+        <w:tab/>
+      </w:r>
+      <w:r>
+        <w:tab/>
+      </w:r>
+      <w:r>
+        <w:tab/>
+      </w:r>
+      <w:r>
+        <w:tab/>
+      </w:r>
+      <w:r>
+        <w:tab/>
+      </w:r>
+      <w:r>
+        <w:tab/>
+      </w:r>
+      <w:r>
+        <w:tab/>
+      </w:r>
+      <w:r>
+        <w:tab/>
+      </w:r>
+      <w:r>
+        <w:tab/>
+      </w:r>
+      <w:r>
+        <w:tab/>
+      </w:r>
+      <w:r>
+        <w:tab/>
+      </w:r>
+      <w:r>
+        <w:tab/>
+        <w:t xml:space="preserve"> </w:t>
+      </w:r>
+      <w:hyperlink r:id="rId8" w:history="1">
+        <w:r>
+          <w:rPr>
+            <w:rStyle w:val="a3"/>
+          </w:rPr>
+          <w:t>http://blog.csdn.net/werm520/article/details/6898473</w:t>
+        </w:r>
+      </w:hyperlink>
+    </w:p>
+    <w:p>
+      <w:pPr>
+        <w:ind w:left="3465" w:hangingChars="1650" w:hanging="3465"/>
+      </w:pPr>
+      <w:r>
+        <w:t xml:space="preserve">os.path.exists(path) </w:t>
+      </w:r>
+    </w:p>
+    <w:p>
+      <w:pPr>
+        <w:ind w:left="3465" w:hangingChars="1650" w:hanging="3465"/>
+      </w:pPr>
+      <w:r>
+        <w:rPr>
+          <w:rFonts w:hint="eastAsia"/>
+        </w:rPr>
+        <w:t>如果</w:t>
+      </w:r>
+      <w:r>
+        <w:t>path存在，返回True；如果path不存在，返回False。</w:t>
+      </w:r>
+    </w:p>
+    <w:p>
+      <w:pPr>
+        <w:ind w:left="3465" w:hangingChars="1650" w:hanging="3465"/>
+      </w:pPr>
+    </w:p>
+    <w:p>
+      <w:pPr>
+        <w:ind w:left="3465" w:hangingChars="1650" w:hanging="3465"/>
+      </w:pPr>
+      <w:r>
+        <w:tab/>
+      </w:r>
+      <w:hyperlink r:id="rId9" w:history="1">
+        <w:r>
+          <w:rPr>
+            <w:rStyle w:val="a3"/>
+          </w:rPr>
+          <w:t>http://blog.51cto.com/wangwei007/1104940</w:t>
+        </w:r>
+      </w:hyperlink>
+    </w:p>
+    <w:p>
+      <w:pPr>
         <w:ind w:left="3465" w:hangingChars="1650" w:hanging="3465"/>
       </w:pPr>
     </w:p>
@@ -507,7 +405,7 @@
       <w:r>
         <w:tab/>
       </w:r>
-      <w:hyperlink r:id="rId8" w:history="1">
+      <w:hyperlink r:id="rId10" w:history="1">
         <w:r>
           <w:rPr>
             <w:rStyle w:val="a3"/>
@@ -520,40 +418,19 @@
       <w:pPr>
         <w:ind w:left="3465" w:hangingChars="1650" w:hanging="3465"/>
       </w:pPr>
-      <w:proofErr w:type="spellStart"/>
       <w:r>
         <w:lastRenderedPageBreak/>
-        <w:t>shutil.move</w:t>
-      </w:r>
-      <w:proofErr w:type="spellEnd"/>
-      <w:r>
-        <w:t xml:space="preserve">( </w:t>
-      </w:r>
-      <w:proofErr w:type="spellStart"/>
-      <w:r>
-        <w:t>src</w:t>
-      </w:r>
-      <w:proofErr w:type="spellEnd"/>
-      <w:r>
-        <w:t xml:space="preserve">, </w:t>
-      </w:r>
-      <w:proofErr w:type="spellStart"/>
-      <w:r>
-        <w:t>dst</w:t>
-      </w:r>
-      <w:proofErr w:type="spellEnd"/>
-      <w:r>
-        <w:t>)        移动文件或重命名</w:t>
-      </w:r>
-    </w:p>
-    <w:p>
-      <w:pPr>
-        <w:ind w:left="3465" w:hangingChars="1650" w:hanging="3465"/>
-      </w:pPr>
-      <w:r>
-        <w:tab/>
-      </w:r>
-      <w:hyperlink r:id="rId9" w:history="1">
+        <w:t>shutil.move( src, dst)        移动文件或重命名</w:t>
+      </w:r>
+    </w:p>
+    <w:p>
+      <w:pPr>
+        <w:ind w:left="3465" w:hangingChars="1650" w:hanging="3465"/>
+      </w:pPr>
+      <w:r>
+        <w:tab/>
+      </w:r>
+      <w:hyperlink r:id="rId11" w:history="1">
         <w:r>
           <w:rPr>
             <w:rStyle w:val="a3"/>
@@ -597,13 +474,8 @@
       <w:pPr>
         <w:ind w:left="105" w:firstLine="315"/>
       </w:pPr>
-      <w:proofErr w:type="spellStart"/>
-      <w:r>
-        <w:t>scikit</w:t>
-      </w:r>
-      <w:proofErr w:type="spellEnd"/>
-      <w:r>
-        <w:t>-learn是</w:t>
+      <w:r>
+        <w:t>scikit-learn是</w:t>
       </w:r>
       <w:r>
         <w:t>Pyt</w:t>
@@ -615,31 +487,7 @@
         <w:t>h</w:t>
       </w:r>
       <w:r>
-        <w:t>on的一个开源机器学习模块，它建立在</w:t>
-      </w:r>
-      <w:proofErr w:type="spellStart"/>
-      <w:r>
-        <w:t>NumPy</w:t>
-      </w:r>
-      <w:proofErr w:type="spellEnd"/>
-      <w:r>
-        <w:t>，</w:t>
-      </w:r>
-      <w:proofErr w:type="spellStart"/>
-      <w:r>
-        <w:t>SciPy</w:t>
-      </w:r>
-      <w:proofErr w:type="spellEnd"/>
-      <w:r>
-        <w:t>和</w:t>
-      </w:r>
-      <w:proofErr w:type="spellStart"/>
-      <w:r>
-        <w:t>matplotlib</w:t>
-      </w:r>
-      <w:proofErr w:type="spellEnd"/>
-      <w:r>
-        <w:t>块之上能够为用户提供各种机器学习算法接口，可以让用户简单、高效地进行数据挖掘和数据分析。</w:t>
+        <w:t>on的一个开源机器学习模块，它建立在NumPy，SciPy和matplotlib块之上能够为用户提供各种机器学习算法接口，可以让用户简单、高效地进行数据挖掘和数据分析。</w:t>
       </w:r>
     </w:p>
     <w:p>
@@ -667,7 +515,7 @@
       <w:r>
         <w:tab/>
       </w:r>
-      <w:hyperlink r:id="rId10" w:history="1">
+      <w:hyperlink r:id="rId12" w:history="1">
         <w:r>
           <w:rPr>
             <w:rStyle w:val="a3"/>
@@ -690,36 +538,23 @@
       <w:pPr>
         <w:ind w:left="3465" w:hangingChars="1650" w:hanging="3465"/>
       </w:pPr>
-      <w:proofErr w:type="spellStart"/>
-      <w:r>
-        <w:t>Scikit</w:t>
-      </w:r>
-      <w:proofErr w:type="spellEnd"/>
-      <w:r>
-        <w:t xml:space="preserve"> Learn </w:t>
-      </w:r>
-      <w:proofErr w:type="spellStart"/>
-      <w:r>
-        <w:t>CountVectorizer</w:t>
-      </w:r>
-      <w:proofErr w:type="spellEnd"/>
-      <w:r>
-        <w:t xml:space="preserve"> 入门实例</w:t>
-      </w:r>
-    </w:p>
-    <w:p>
-      <w:pPr>
-        <w:ind w:left="3465" w:hangingChars="1650" w:hanging="3465"/>
-      </w:pPr>
-    </w:p>
-    <w:p>
-      <w:pPr>
-        <w:ind w:left="3465" w:hangingChars="1650" w:hanging="3465"/>
-      </w:pPr>
-      <w:r>
-        <w:tab/>
-      </w:r>
-      <w:hyperlink r:id="rId11" w:history="1">
+      <w:r>
+        <w:t>Scikit Learn CountVectorizer 入门实例</w:t>
+      </w:r>
+    </w:p>
+    <w:p>
+      <w:pPr>
+        <w:ind w:left="3465" w:hangingChars="1650" w:hanging="3465"/>
+      </w:pPr>
+    </w:p>
+    <w:p>
+      <w:pPr>
+        <w:ind w:left="3465" w:hangingChars="1650" w:hanging="3465"/>
+      </w:pPr>
+      <w:r>
+        <w:tab/>
+      </w:r>
+      <w:hyperlink r:id="rId13" w:history="1">
         <w:r>
           <w:rPr>
             <w:rStyle w:val="a3"/>
@@ -740,13 +575,8 @@
       <w:r>
         <w:t xml:space="preserve">          </w:t>
       </w:r>
-      <w:proofErr w:type="spellStart"/>
-      <w:r>
-        <w:t>fit_transform</w:t>
-      </w:r>
-      <w:proofErr w:type="spellEnd"/>
-      <w:r>
-        <w:t>()</w:t>
+      <w:r>
+        <w:t>fit_transform()</w:t>
       </w:r>
       <w:r>
         <w:rPr>
@@ -799,23 +629,7 @@
         <w:tab/>
       </w:r>
       <w:r>
-        <w:t xml:space="preserve">"dog cat </w:t>
-      </w:r>
-      <w:proofErr w:type="spellStart"/>
-      <w:r>
-        <w:t>fish","dog</w:t>
-      </w:r>
-      <w:proofErr w:type="spellEnd"/>
-      <w:r>
-        <w:t xml:space="preserve"> cat </w:t>
-      </w:r>
-      <w:proofErr w:type="spellStart"/>
-      <w:r>
-        <w:t>cat","fish</w:t>
-      </w:r>
-      <w:proofErr w:type="spellEnd"/>
-      <w:r>
-        <w:t xml:space="preserve"> bird", 'bird'</w:t>
+        <w:t>"dog cat fish","dog cat cat","fish bird", 'bird'</w:t>
       </w:r>
     </w:p>
     <w:p>
@@ -840,13 +654,8 @@
         <w:t>dog</w:t>
       </w:r>
       <w:r>
-        <w:t xml:space="preserve"> </w:t>
-      </w:r>
-      <w:proofErr w:type="spellStart"/>
-      <w:r>
-        <w:t>dog</w:t>
-      </w:r>
-      <w:proofErr w:type="spellEnd"/>
+        <w:t xml:space="preserve"> dog</w:t>
+      </w:r>
       <w:r>
         <w:rPr>
           <w:rFonts w:hint="eastAsia"/>
@@ -1200,34 +1009,18 @@
         <w:rPr>
           <w:rFonts w:hint="eastAsia"/>
         </w:rPr>
-        <w:t>这个矩阵很可能最后是一个稀疏矩阵，浪费，所以等对矩阵</w:t>
-      </w:r>
-      <w:proofErr w:type="gramStart"/>
-      <w:r>
-        <w:rPr>
-          <w:rFonts w:hint="eastAsia"/>
-        </w:rPr>
-        <w:t>进行降维等</w:t>
-      </w:r>
-      <w:proofErr w:type="gramEnd"/>
-      <w:r>
-        <w:rPr>
-          <w:rFonts w:hint="eastAsia"/>
-        </w:rPr>
-        <w:t>处理。</w:t>
-      </w:r>
-    </w:p>
-    <w:p>
-      <w:pPr>
-        <w:ind w:left="3465" w:hangingChars="1650" w:hanging="3465"/>
-      </w:pPr>
-    </w:p>
-    <w:p>
-      <w:pPr>
-        <w:ind w:left="3465" w:hangingChars="1650" w:hanging="3465"/>
-      </w:pPr>
-      <w:bookmarkStart w:id="0" w:name="_GoBack"/>
-      <w:bookmarkEnd w:id="0"/>
+        <w:t>这个矩阵很可能最后是一个稀疏矩阵，浪费，所以等对矩阵进行降维等处理。</w:t>
+      </w:r>
+    </w:p>
+    <w:p>
+      <w:pPr>
+        <w:ind w:left="3465" w:hangingChars="1650" w:hanging="3465"/>
+      </w:pPr>
+    </w:p>
+    <w:p>
+      <w:pPr>
+        <w:ind w:left="3465" w:hangingChars="1650" w:hanging="3465"/>
+      </w:pPr>
     </w:p>
     <w:p>
       <w:pPr>
@@ -1325,19 +1118,11 @@
       <w:r>
         <w:t xml:space="preserve"> = log(</w:t>
       </w:r>
-      <w:proofErr w:type="gramStart"/>
-      <w:r>
-        <w:rPr>
-          <w:rFonts w:hint="eastAsia"/>
-        </w:rPr>
-        <w:t>总文件</w:t>
-      </w:r>
-      <w:proofErr w:type="gramEnd"/>
-      <w:r>
-        <w:rPr>
-          <w:rFonts w:hint="eastAsia"/>
-        </w:rPr>
-        <w:t>数目/保护该词语的文件数目)</w:t>
+      <w:r>
+        <w:rPr>
+          <w:rFonts w:hint="eastAsia"/>
+        </w:rPr>
+        <w:t>总文件数目/保护该词语的文件数目)</w:t>
       </w:r>
     </w:p>
     <w:p/>
@@ -1372,17 +1157,14 @@
     </w:p>
     <w:p/>
     <w:p>
-      <w:proofErr w:type="spellStart"/>
       <w:r>
         <w:t>joblib</w:t>
       </w:r>
-      <w:proofErr w:type="spellEnd"/>
-    </w:p>
-    <w:p>
-      <w:r>
-        <w:tab/>
-      </w:r>
-      <w:proofErr w:type="spellStart"/>
+    </w:p>
+    <w:p>
+      <w:r>
+        <w:tab/>
+      </w:r>
       <w:r>
         <w:rPr>
           <w:rFonts w:hint="eastAsia"/>
@@ -1390,11 +1172,7 @@
         <w:t>job</w:t>
       </w:r>
       <w:r>
-        <w:t>lib</w:t>
-      </w:r>
-      <w:proofErr w:type="spellEnd"/>
-      <w:r>
-        <w:t>可以对python的对象进行序列化、反序列化操作.</w:t>
+        <w:t>lib可以对python的对象进行序列化、反序列化操作.</w:t>
       </w:r>
       <w:r>
         <w:tab/>
@@ -1444,7 +1222,7 @@
       <w:r>
         <w:tab/>
       </w:r>
-      <w:hyperlink r:id="rId12" w:history="1">
+      <w:hyperlink r:id="rId14" w:history="1">
         <w:r>
           <w:rPr>
             <w:rStyle w:val="a3"/>
@@ -1458,7 +1236,7 @@
       <w:r>
         <w:tab/>
       </w:r>
-      <w:hyperlink r:id="rId13" w:history="1">
+      <w:hyperlink r:id="rId15" w:history="1">
         <w:r>
           <w:rPr>
             <w:rStyle w:val="a3"/>
@@ -1479,11 +1257,6 @@
       </w:r>
     </w:p>
     <w:p>
-      <w:pPr>
-        <w:rPr>
-          <w:rFonts w:hint="eastAsia"/>
-        </w:rPr>
-      </w:pPr>
       <w:r>
         <w:tab/>
       </w:r>
@@ -1493,11 +1266,9 @@
         </w:rPr>
         <w:t>把每一篇新闻提取出来和它所属的类别分别放在</w:t>
       </w:r>
-      <w:proofErr w:type="spellStart"/>
       <w:r>
         <w:t>processed_textset,Y</w:t>
       </w:r>
-      <w:proofErr w:type="spellEnd"/>
       <w:r>
         <w:rPr>
           <w:rFonts w:hint="eastAsia"/>
@@ -1508,47 +1279,29 @@
         <w:rPr>
           <w:rFonts w:hint="eastAsia"/>
         </w:rPr>
-        <w:t>对</w:t>
-      </w:r>
-      <w:proofErr w:type="spellStart"/>
-      <w:r>
-        <w:rPr>
-          <w:rFonts w:hint="eastAsia"/>
-        </w:rPr>
-        <w:t>pr</w:t>
+        <w:t>对pr</w:t>
       </w:r>
       <w:r>
         <w:t>ocessed_texset</w:t>
       </w:r>
-      <w:proofErr w:type="spellEnd"/>
       <w:r>
         <w:rPr>
           <w:rFonts w:hint="eastAsia"/>
         </w:rPr>
         <w:t>进行去停用词，分词，计算各个分类内容的权重，把他保存在一个</w:t>
       </w:r>
-      <w:proofErr w:type="spellStart"/>
       <w:r>
         <w:t>X_train</w:t>
       </w:r>
-      <w:proofErr w:type="spellEnd"/>
-      <w:r>
-        <w:rPr>
-          <w:rFonts w:hint="eastAsia"/>
-        </w:rPr>
-        <w:t>的list中返回。接着用朴素贝叶斯分类器生成模型（需要</w:t>
-      </w:r>
-      <w:proofErr w:type="spellStart"/>
-      <w:r>
-        <w:rPr>
-          <w:rFonts w:hint="eastAsia"/>
-        </w:rPr>
-        <w:t>x</w:t>
+      <w:r>
+        <w:rPr>
+          <w:rFonts w:hint="eastAsia"/>
+        </w:rPr>
+        <w:t>的list中返回。接着用朴素贝叶斯分类器生成模型（需要x</w:t>
       </w:r>
       <w:r>
         <w:t>_train,y</w:t>
       </w:r>
-      <w:proofErr w:type="spellEnd"/>
       <w:r>
         <w:rPr>
           <w:rFonts w:hint="eastAsia"/>
@@ -1556,14 +1309,314 @@
         <w:t>）.接下来交叉验证模型的性能。把模型序列化保存在磁盘，需要预测时再把模型反序列化回来。</w:t>
       </w:r>
     </w:p>
-    <w:p>
-      <w:pPr>
-        <w:ind w:left="3465" w:hangingChars="1650" w:hanging="3465"/>
-      </w:pPr>
-    </w:p>
-    <w:p>
-      <w:pPr>
-        <w:ind w:left="3465" w:hangingChars="1650" w:hanging="3465"/>
+    <w:p/>
+    <w:p/>
+    <w:p>
+      <w:r>
+        <w:rPr>
+          <w:rFonts w:hint="eastAsia"/>
+        </w:rPr>
+        <w:t>怎么把大数据</w:t>
+      </w:r>
+      <w:r>
+        <w:rPr>
+          <w:rFonts w:hint="eastAsia"/>
+        </w:rPr>
+        <w:t>传到大数据集群的</w:t>
+      </w:r>
+      <w:r>
+        <w:t xml:space="preserve"> HDFS 文件系统</w:t>
+      </w:r>
+      <w:r>
+        <w:rPr>
+          <w:rFonts w:hint="eastAsia"/>
+        </w:rPr>
+        <w:t>？</w:t>
+      </w:r>
+    </w:p>
+    <w:p>
+      <w:r>
+        <w:tab/>
+        <w:t xml:space="preserve"> </w:t>
+      </w:r>
+      <w:r>
+        <w:rPr>
+          <w:rFonts w:hint="eastAsia"/>
+        </w:rPr>
+        <w:t>什么是HD</w:t>
+      </w:r>
+      <w:r>
+        <w:t>FS</w:t>
+      </w:r>
+      <w:r>
+        <w:rPr>
+          <w:rFonts w:hint="eastAsia"/>
+        </w:rPr>
+        <w:t>文件系统？</w:t>
+      </w:r>
+    </w:p>
+    <w:p>
+      <w:r>
+        <w:tab/>
+      </w:r>
+      <w:r>
+        <w:rPr>
+          <w:rFonts w:hint="eastAsia"/>
+        </w:rPr>
+        <w:t xml:space="preserve"> 怎么录入，对数据格式的要求？</w:t>
+      </w:r>
+    </w:p>
+    <w:p/>
+    <w:p/>
+    <w:p>
+      <w:r>
+        <w:rPr>
+          <w:rFonts w:hint="eastAsia"/>
+        </w:rPr>
+        <w:t>对网路新闻数据进行清理处理</w:t>
+      </w:r>
+    </w:p>
+    <w:p>
+      <w:r>
+        <w:tab/>
+      </w:r>
+      <w:r>
+        <w:rPr>
+          <w:rFonts w:hint="eastAsia"/>
+        </w:rPr>
+        <w:t>为什么？是不是爬下来的数据有问题？</w:t>
+      </w:r>
+    </w:p>
+    <w:p>
+      <w:r>
+        <w:tab/>
+      </w:r>
+      <w:r>
+        <w:rPr>
+          <w:rFonts w:hint="eastAsia"/>
+        </w:rPr>
+        <w:t>怎么进行清理处理？</w:t>
+      </w:r>
+    </w:p>
+    <w:p>
+      <w:pPr>
+        <w:rPr>
+          <w:rFonts w:hint="eastAsia"/>
+        </w:rPr>
+      </w:pPr>
+    </w:p>
+    <w:p>
+      <w:pPr>
+        <w:ind w:left="3465" w:hangingChars="1650" w:hanging="3465"/>
+      </w:pPr>
+    </w:p>
+    <w:p>
+      <w:pPr>
+        <w:ind w:left="3465" w:hangingChars="1650" w:hanging="3465"/>
+      </w:pPr>
+      <w:r>
+        <w:rPr>
+          <w:rFonts w:hint="eastAsia"/>
+        </w:rPr>
+        <w:lastRenderedPageBreak/>
+        <w:t>根据现有的数据字段属性情况</w:t>
+      </w:r>
+    </w:p>
+    <w:p>
+      <w:pPr>
+        <w:ind w:left="3465" w:hangingChars="1650" w:hanging="3465"/>
+      </w:pPr>
+      <w:r>
+        <w:t xml:space="preserve">    </w:t>
+      </w:r>
+      <w:r>
+        <w:rPr>
+          <w:rFonts w:hint="eastAsia"/>
+        </w:rPr>
+        <w:t>是不是意味着该建数据库，数据库的属性有哪些？</w:t>
+      </w:r>
+    </w:p>
+    <w:p>
+      <w:pPr>
+        <w:ind w:left="3465" w:hangingChars="1650" w:hanging="3465"/>
+      </w:pPr>
+    </w:p>
+    <w:p>
+      <w:pPr>
+        <w:ind w:left="3465" w:hangingChars="1650" w:hanging="3465"/>
+      </w:pPr>
+      <w:r>
+        <w:rPr>
+          <w:rFonts w:hint="eastAsia"/>
+        </w:rPr>
+        <w:t>对互联网新闻数据做主题提取分析，将不同的主题和对应的关键</w:t>
+      </w:r>
+      <w:r>
+        <w:t>词抽取出来</w:t>
+      </w:r>
+      <w:r>
+        <w:t>，对新闻正文</w:t>
+      </w:r>
+    </w:p>
+    <w:p>
+      <w:pPr>
+        <w:ind w:left="3465" w:hangingChars="1650" w:hanging="3465"/>
+      </w:pPr>
+      <w:r>
+        <w:rPr>
+          <w:rFonts w:hint="eastAsia"/>
+        </w:rPr>
+        <w:t>，对新闻正文内容做分词创建词库，提取主题，做主题建模</w:t>
+      </w:r>
+    </w:p>
+    <w:p>
+      <w:pPr>
+        <w:ind w:left="3465" w:hangingChars="1650" w:hanging="3465"/>
+      </w:pPr>
+      <w:r>
+        <w:t xml:space="preserve">    </w:t>
+      </w:r>
+      <w:r>
+        <w:rPr>
+          <w:rFonts w:hint="eastAsia"/>
+        </w:rPr>
+        <w:t>这句话该怎么理解？</w:t>
+      </w:r>
+    </w:p>
+    <w:p>
+      <w:pPr>
+        <w:ind w:left="3465" w:hangingChars="1650" w:hanging="3465"/>
+      </w:pPr>
+      <w:r>
+        <w:t xml:space="preserve">          </w:t>
+      </w:r>
+      <w:r>
+        <w:rPr>
+          <w:rFonts w:hint="eastAsia"/>
+        </w:rPr>
+        <w:t>可不可以理解为预处理，去停用词，分词，进行TF权重处理，建立分类器，生</w:t>
+      </w:r>
+    </w:p>
+    <w:p>
+      <w:pPr>
+        <w:ind w:left="3465" w:hangingChars="1650" w:hanging="3465"/>
+      </w:pPr>
+      <w:r>
+        <w:rPr>
+          <w:rFonts w:hint="eastAsia"/>
+        </w:rPr>
+        <w:t>成模型，评估模型</w:t>
+      </w:r>
+    </w:p>
+    <w:p>
+      <w:pPr>
+        <w:ind w:left="3465" w:hangingChars="1650" w:hanging="3465"/>
+      </w:pPr>
+    </w:p>
+    <w:p>
+      <w:pPr>
+        <w:ind w:left="3465" w:hangingChars="1650" w:hanging="3465"/>
+      </w:pPr>
+      <w:r>
+        <w:t>使用 Fire.Fox 交互式的展现提取的主题信息</w:t>
+      </w:r>
+      <w:r>
+        <w:rPr>
+          <w:rFonts w:hint="eastAsia"/>
+        </w:rPr>
+        <w:t>，</w:t>
+      </w:r>
+      <w:r>
+        <w:rPr>
+          <w:rFonts w:hint="eastAsia"/>
+        </w:rPr>
+        <w:t>可以选择查看具体的信息情况</w:t>
+      </w:r>
+    </w:p>
+    <w:p>
+      <w:pPr>
+        <w:ind w:left="3465" w:hangingChars="1650" w:hanging="3465"/>
+      </w:pPr>
+      <w:r>
+        <w:t xml:space="preserve">     </w:t>
+      </w:r>
+      <w:r>
+        <w:rPr>
+          <w:rFonts w:hint="eastAsia"/>
+        </w:rPr>
+        <w:t>这是什么？</w:t>
+      </w:r>
+    </w:p>
+    <w:p>
+      <w:pPr>
+        <w:ind w:left="3465" w:hangingChars="1650" w:hanging="3465"/>
+      </w:pPr>
+    </w:p>
+    <w:p>
+      <w:pPr>
+        <w:ind w:left="3465" w:hangingChars="1650" w:hanging="3465"/>
+      </w:pPr>
+      <w:r>
+        <w:rPr>
+          <w:rFonts w:hint="eastAsia"/>
+        </w:rPr>
+        <w:t>完全根据用户的个性信息展现</w:t>
+      </w:r>
+      <w:r>
+        <w:rPr>
+          <w:rFonts w:hint="eastAsia"/>
+        </w:rPr>
+        <w:t>？</w:t>
+      </w:r>
+    </w:p>
+    <w:p>
+      <w:pPr>
+        <w:ind w:left="3465" w:hangingChars="1650" w:hanging="3465"/>
+        <w:rPr>
+          <w:rFonts w:hint="eastAsia"/>
+        </w:rPr>
+      </w:pPr>
+      <w:r>
+        <w:t xml:space="preserve">     </w:t>
+      </w:r>
+      <w:r>
+        <w:rPr>
+          <w:rFonts w:hint="eastAsia"/>
+        </w:rPr>
+        <w:t>完全不懂？</w:t>
+      </w:r>
+      <w:bookmarkStart w:id="0" w:name="_GoBack"/>
+      <w:bookmarkEnd w:id="0"/>
+    </w:p>
+    <w:p>
+      <w:pPr>
+        <w:ind w:left="3465" w:hangingChars="1650" w:hanging="3465"/>
+      </w:pPr>
+    </w:p>
+    <w:p>
+      <w:pPr>
+        <w:ind w:left="3465" w:hangingChars="1650" w:hanging="3465"/>
+        <w:rPr>
+          <w:rFonts w:hint="eastAsia"/>
+        </w:rPr>
+      </w:pPr>
+    </w:p>
+    <w:p>
+      <w:pPr>
+        <w:ind w:left="3465" w:hangingChars="1650" w:hanging="3465"/>
+        <w:rPr>
+          <w:rFonts w:hint="eastAsia"/>
+        </w:rPr>
+      </w:pPr>
+      <w:r>
+        <w:t xml:space="preserve">          </w:t>
+      </w:r>
+    </w:p>
+    <w:p>
+      <w:pPr>
+        <w:rPr>
+          <w:rFonts w:hint="eastAsia"/>
+        </w:rPr>
       </w:pPr>
     </w:p>
     <w:sectPr>
@@ -1574,6 +1627,44 @@
     </w:sectPr>
   </w:body>
 </w:document>
+</file>
+
+<file path=word/endnotes.xml><?xml version="1.0" encoding="utf-8"?>
+<w:endnotes xmlns:wpc="http://schemas.microsoft.com/office/word/2010/wordprocessingCanvas" xmlns:cx="http://schemas.microsoft.com/office/drawing/2014/chartex" xmlns:mc="http://schemas.openxmlformats.org/markup-compatibility/2006" xmlns:o="urn:schemas-microsoft-com:office:office" xmlns:r="http://schemas.openxmlformats.org/officeDocument/2006/relationships" xmlns:m="http://schemas.openxmlformats.org/officeDocument/2006/math" xmlns:v="urn:schemas-microsoft-com:vml" xmlns:wp14="http://schemas.microsoft.com/office/word/2010/wordprocessingDrawing" xmlns:wp="http://schemas.openxmlformats.org/drawingml/2006/wordprocessingDrawing" xmlns:w10="urn:schemas-microsoft-com:office:word" xmlns:w="http://schemas.openxmlformats.org/wordprocessingml/2006/main" xmlns:w14="http://schemas.microsoft.com/office/word/2010/wordml" xmlns:w15="http://schemas.microsoft.com/office/word/2012/wordml" xmlns:w16se="http://schemas.microsoft.com/office/word/2015/wordml/symex" xmlns:wpg="http://schemas.microsoft.com/office/word/2010/wordprocessingGroup" xmlns:wpi="http://schemas.microsoft.com/office/word/2010/wordprocessingInk" xmlns:wne="http://schemas.microsoft.com/office/word/2006/wordml" xmlns:wps="http://schemas.microsoft.com/office/word/2010/wordprocessingShape" mc:Ignorable="w14 w15 w16se wp14">
+  <w:endnote w:type="separator" w:id="-1">
+    <w:p>
+      <w:r>
+        <w:separator/>
+      </w:r>
+    </w:p>
+  </w:endnote>
+  <w:endnote w:type="continuationSeparator" w:id="0">
+    <w:p>
+      <w:r>
+        <w:continuationSeparator/>
+      </w:r>
+    </w:p>
+  </w:endnote>
+</w:endnotes>
+</file>
+
+<file path=word/footnotes.xml><?xml version="1.0" encoding="utf-8"?>
+<w:footnotes xmlns:wpc="http://schemas.microsoft.com/office/word/2010/wordprocessingCanvas" xmlns:cx="http://schemas.microsoft.com/office/drawing/2014/chartex" xmlns:mc="http://schemas.openxmlformats.org/markup-compatibility/2006" xmlns:o="urn:schemas-microsoft-com:office:office" xmlns:r="http://schemas.openxmlformats.org/officeDocument/2006/relationships" xmlns:m="http://schemas.openxmlformats.org/officeDocument/2006/math" xmlns:v="urn:schemas-microsoft-com:vml" xmlns:wp14="http://schemas.microsoft.com/office/word/2010/wordprocessingDrawing" xmlns:wp="http://schemas.openxmlformats.org/drawingml/2006/wordprocessingDrawing" xmlns:w10="urn:schemas-microsoft-com:office:word" xmlns:w="http://schemas.openxmlformats.org/wordprocessingml/2006/main" xmlns:w14="http://schemas.microsoft.com/office/word/2010/wordml" xmlns:w15="http://schemas.microsoft.com/office/word/2012/wordml" xmlns:w16se="http://schemas.microsoft.com/office/word/2015/wordml/symex" xmlns:wpg="http://schemas.microsoft.com/office/word/2010/wordprocessingGroup" xmlns:wpi="http://schemas.microsoft.com/office/word/2010/wordprocessingInk" xmlns:wne="http://schemas.microsoft.com/office/word/2006/wordml" xmlns:wps="http://schemas.microsoft.com/office/word/2010/wordprocessingShape" mc:Ignorable="w14 w15 w16se wp14">
+  <w:footnote w:type="separator" w:id="-1">
+    <w:p>
+      <w:r>
+        <w:separator/>
+      </w:r>
+    </w:p>
+  </w:footnote>
+  <w:footnote w:type="continuationSeparator" w:id="0">
+    <w:p>
+      <w:r>
+        <w:continuationSeparator/>
+      </w:r>
+    </w:p>
+  </w:footnote>
+</w:footnotes>
 </file>
 
 <file path=word/styles.xml><?xml version="1.0" encoding="utf-8"?>
@@ -1974,7 +2065,6 @@
   <w:style w:type="character" w:default="1" w:styleId="a0">
     <w:name w:val="Default Paragraph Font"/>
     <w:uiPriority w:val="1"/>
-    <w:semiHidden/>
     <w:unhideWhenUsed/>
   </w:style>
   <w:style w:type="table" w:default="1" w:styleId="a1">
@@ -2036,6 +2126,71 @@
         <w:insideV w:val="single" w:sz="4" w:space="0" w:color="auto"/>
       </w:tblBorders>
     </w:tblPr>
+  </w:style>
+  <w:style w:type="paragraph" w:styleId="a6">
+    <w:name w:val="header"/>
+    <w:basedOn w:val="a"/>
+    <w:link w:val="a7"/>
+    <w:uiPriority w:val="99"/>
+    <w:unhideWhenUsed/>
+    <w:rsid w:val="00E6264E"/>
+    <w:pPr>
+      <w:pBdr>
+        <w:bottom w:val="single" w:sz="6" w:space="1" w:color="auto"/>
+      </w:pBdr>
+      <w:tabs>
+        <w:tab w:val="center" w:pos="4153"/>
+        <w:tab w:val="right" w:pos="8306"/>
+      </w:tabs>
+      <w:snapToGrid w:val="0"/>
+      <w:jc w:val="center"/>
+    </w:pPr>
+    <w:rPr>
+      <w:sz w:val="18"/>
+      <w:szCs w:val="18"/>
+    </w:rPr>
+  </w:style>
+  <w:style w:type="character" w:customStyle="1" w:styleId="a7">
+    <w:name w:val="页眉 字符"/>
+    <w:basedOn w:val="a0"/>
+    <w:link w:val="a6"/>
+    <w:uiPriority w:val="99"/>
+    <w:rsid w:val="00E6264E"/>
+    <w:rPr>
+      <w:sz w:val="18"/>
+      <w:szCs w:val="18"/>
+    </w:rPr>
+  </w:style>
+  <w:style w:type="paragraph" w:styleId="a8">
+    <w:name w:val="footer"/>
+    <w:basedOn w:val="a"/>
+    <w:link w:val="a9"/>
+    <w:uiPriority w:val="99"/>
+    <w:unhideWhenUsed/>
+    <w:rsid w:val="00E6264E"/>
+    <w:pPr>
+      <w:tabs>
+        <w:tab w:val="center" w:pos="4153"/>
+        <w:tab w:val="right" w:pos="8306"/>
+      </w:tabs>
+      <w:snapToGrid w:val="0"/>
+      <w:jc w:val="left"/>
+    </w:pPr>
+    <w:rPr>
+      <w:sz w:val="18"/>
+      <w:szCs w:val="18"/>
+    </w:rPr>
+  </w:style>
+  <w:style w:type="character" w:customStyle="1" w:styleId="a9">
+    <w:name w:val="页脚 字符"/>
+    <w:basedOn w:val="a0"/>
+    <w:link w:val="a8"/>
+    <w:uiPriority w:val="99"/>
+    <w:rsid w:val="00E6264E"/>
+    <w:rPr>
+      <w:sz w:val="18"/>
+      <w:szCs w:val="18"/>
+    </w:rPr>
   </w:style>
 </w:styles>
 </file>
